--- a/learn.docx
+++ b/learn.docx
@@ -21,6 +21,7 @@
     <w:p>
       <w:pPr>
         <w:numPr>
+          <w:ilvl w:val="0"/>
           <w:numId w:val="0"/>
         </w:numPr>
         <w:jc w:val="both"/>
@@ -41,6 +42,7 @@
       <w:pPr>
         <w:widowControl w:val="0"/>
         <w:numPr>
+          <w:ilvl w:val="0"/>
           <w:numId w:val="0"/>
         </w:numPr>
         <w:jc w:val="both"/>
@@ -93,6 +95,7 @@
       <w:pPr>
         <w:widowControl w:val="0"/>
         <w:numPr>
+          <w:ilvl w:val="0"/>
           <w:numId w:val="0"/>
         </w:numPr>
         <w:jc w:val="both"/>
@@ -120,19 +123,21 @@
       <w:pPr>
         <w:widowControl w:val="0"/>
         <w:numPr>
-          <w:numId w:val="0"/>
-        </w:numPr>
-        <w:jc w:val="both"/>
-        <w:rPr>
-          <w:rFonts w:hint="eastAsia"/>
-          <w:lang w:val="en-US" w:eastAsia="zh-CN"/>
-        </w:rPr>
-      </w:pPr>
-    </w:p>
-    <w:p>
-      <w:pPr>
-        <w:widowControl w:val="0"/>
-        <w:numPr>
+          <w:ilvl w:val="0"/>
+          <w:numId w:val="0"/>
+        </w:numPr>
+        <w:jc w:val="both"/>
+        <w:rPr>
+          <w:rFonts w:hint="eastAsia"/>
+          <w:lang w:val="en-US" w:eastAsia="zh-CN"/>
+        </w:rPr>
+      </w:pPr>
+    </w:p>
+    <w:p>
+      <w:pPr>
+        <w:widowControl w:val="0"/>
+        <w:numPr>
+          <w:ilvl w:val="0"/>
           <w:numId w:val="0"/>
         </w:numPr>
         <w:jc w:val="both"/>
@@ -153,6 +158,7 @@
       <w:pPr>
         <w:widowControl w:val="0"/>
         <w:numPr>
+          <w:ilvl w:val="0"/>
           <w:numId w:val="0"/>
         </w:numPr>
         <w:ind w:firstLine="420" w:firstLineChars="0"/>
@@ -218,6 +224,7 @@
       <w:pPr>
         <w:widowControl w:val="0"/>
         <w:numPr>
+          <w:ilvl w:val="0"/>
           <w:numId w:val="0"/>
         </w:numPr>
         <w:ind w:left="420" w:leftChars="0" w:firstLine="420" w:firstLineChars="0"/>
@@ -283,6 +290,7 @@
       <w:pPr>
         <w:widowControl w:val="0"/>
         <w:numPr>
+          <w:ilvl w:val="0"/>
           <w:numId w:val="0"/>
         </w:numPr>
         <w:ind w:left="840" w:leftChars="0" w:firstLine="420" w:firstLineChars="0"/>
@@ -320,6 +328,7 @@
       <w:pPr>
         <w:widowControl w:val="0"/>
         <w:numPr>
+          <w:ilvl w:val="0"/>
           <w:numId w:val="0"/>
         </w:numPr>
         <w:ind w:left="840" w:leftChars="0" w:firstLine="420" w:firstLineChars="0"/>
@@ -341,6 +350,7 @@
       <w:pPr>
         <w:widowControl w:val="0"/>
         <w:numPr>
+          <w:ilvl w:val="0"/>
           <w:numId w:val="0"/>
         </w:numPr>
         <w:ind w:left="840" w:leftChars="0" w:firstLine="420" w:firstLineChars="0"/>
@@ -394,6 +404,7 @@
       <w:pPr>
         <w:widowControl w:val="0"/>
         <w:numPr>
+          <w:ilvl w:val="0"/>
           <w:numId w:val="0"/>
         </w:numPr>
         <w:ind w:left="840" w:leftChars="0" w:firstLine="420" w:firstLineChars="0"/>
@@ -430,6 +441,7 @@
       <w:pPr>
         <w:widowControl w:val="0"/>
         <w:numPr>
+          <w:ilvl w:val="0"/>
           <w:numId w:val="0"/>
         </w:numPr>
         <w:ind w:left="840" w:leftChars="0" w:firstLine="420" w:firstLineChars="0"/>
@@ -483,32 +495,35 @@
       <w:pPr>
         <w:widowControl w:val="0"/>
         <w:numPr>
-          <w:numId w:val="0"/>
-        </w:numPr>
-        <w:jc w:val="both"/>
-        <w:rPr>
-          <w:rFonts w:hint="eastAsia"/>
-          <w:lang w:val="en-US" w:eastAsia="zh-CN"/>
-        </w:rPr>
-      </w:pPr>
-    </w:p>
-    <w:p>
-      <w:pPr>
-        <w:widowControl w:val="0"/>
-        <w:numPr>
-          <w:numId w:val="0"/>
-        </w:numPr>
-        <w:jc w:val="both"/>
-        <w:rPr>
-          <w:rFonts w:hint="eastAsia"/>
-          <w:lang w:val="en-US" w:eastAsia="zh-CN"/>
-        </w:rPr>
-      </w:pPr>
-    </w:p>
-    <w:p>
-      <w:pPr>
-        <w:widowControl w:val="0"/>
-        <w:numPr>
+          <w:ilvl w:val="0"/>
+          <w:numId w:val="0"/>
+        </w:numPr>
+        <w:jc w:val="both"/>
+        <w:rPr>
+          <w:rFonts w:hint="eastAsia"/>
+          <w:lang w:val="en-US" w:eastAsia="zh-CN"/>
+        </w:rPr>
+      </w:pPr>
+    </w:p>
+    <w:p>
+      <w:pPr>
+        <w:widowControl w:val="0"/>
+        <w:numPr>
+          <w:ilvl w:val="0"/>
+          <w:numId w:val="0"/>
+        </w:numPr>
+        <w:jc w:val="both"/>
+        <w:rPr>
+          <w:rFonts w:hint="eastAsia"/>
+          <w:lang w:val="en-US" w:eastAsia="zh-CN"/>
+        </w:rPr>
+      </w:pPr>
+    </w:p>
+    <w:p>
+      <w:pPr>
+        <w:widowControl w:val="0"/>
+        <w:numPr>
+          <w:ilvl w:val="0"/>
           <w:numId w:val="0"/>
         </w:numPr>
         <w:ind w:left="420" w:leftChars="0" w:firstLine="420" w:firstLineChars="0"/>
@@ -523,6 +538,7 @@
       <w:pPr>
         <w:widowControl w:val="0"/>
         <w:numPr>
+          <w:ilvl w:val="0"/>
           <w:numId w:val="0"/>
         </w:numPr>
         <w:ind w:left="420" w:leftChars="0" w:firstLine="420" w:firstLineChars="0"/>
@@ -537,6 +553,7 @@
       <w:pPr>
         <w:widowControl w:val="0"/>
         <w:numPr>
+          <w:ilvl w:val="0"/>
           <w:numId w:val="0"/>
         </w:numPr>
         <w:ind w:left="420" w:leftChars="0" w:firstLine="420" w:firstLineChars="0"/>
@@ -551,6 +568,7 @@
       <w:pPr>
         <w:widowControl w:val="0"/>
         <w:numPr>
+          <w:ilvl w:val="0"/>
           <w:numId w:val="0"/>
         </w:numPr>
         <w:ind w:firstLine="420" w:firstLineChars="0"/>
@@ -594,6 +612,7 @@
       <w:pPr>
         <w:widowControl w:val="0"/>
         <w:numPr>
+          <w:ilvl w:val="0"/>
           <w:numId w:val="0"/>
         </w:numPr>
         <w:ind w:left="840" w:leftChars="0" w:firstLine="420" w:firstLineChars="0"/>
@@ -630,6 +649,7 @@
       <w:pPr>
         <w:widowControl w:val="0"/>
         <w:numPr>
+          <w:ilvl w:val="0"/>
           <w:numId w:val="0"/>
         </w:numPr>
         <w:ind w:left="420" w:leftChars="0" w:firstLine="420" w:firstLineChars="0"/>
@@ -651,6 +671,7 @@
       <w:pPr>
         <w:widowControl w:val="0"/>
         <w:numPr>
+          <w:ilvl w:val="0"/>
           <w:numId w:val="0"/>
         </w:numPr>
         <w:ind w:left="420" w:leftChars="0" w:firstLine="420" w:firstLineChars="0"/>
@@ -708,6 +729,7 @@
       <w:pPr>
         <w:widowControl w:val="0"/>
         <w:numPr>
+          <w:ilvl w:val="0"/>
           <w:numId w:val="0"/>
         </w:numPr>
         <w:jc w:val="both"/>
@@ -743,6 +765,7 @@
       <w:pPr>
         <w:widowControl w:val="0"/>
         <w:numPr>
+          <w:ilvl w:val="0"/>
           <w:numId w:val="0"/>
         </w:numPr>
         <w:ind w:left="420" w:leftChars="0" w:firstLine="420" w:firstLineChars="0"/>
@@ -764,6 +787,7 @@
       <w:pPr>
         <w:widowControl w:val="0"/>
         <w:numPr>
+          <w:ilvl w:val="0"/>
           <w:numId w:val="0"/>
         </w:numPr>
         <w:jc w:val="both"/>
@@ -784,6 +808,7 @@
       <w:pPr>
         <w:widowControl w:val="0"/>
         <w:numPr>
+          <w:ilvl w:val="0"/>
           <w:numId w:val="0"/>
         </w:numPr>
         <w:ind w:firstLine="420" w:firstLineChars="0"/>
@@ -805,19 +830,21 @@
       <w:pPr>
         <w:widowControl w:val="0"/>
         <w:numPr>
-          <w:numId w:val="0"/>
-        </w:numPr>
-        <w:jc w:val="both"/>
-        <w:rPr>
-          <w:rFonts w:hint="eastAsia"/>
-          <w:lang w:val="en-US" w:eastAsia="zh-CN"/>
-        </w:rPr>
-      </w:pPr>
-    </w:p>
-    <w:p>
-      <w:pPr>
-        <w:widowControl w:val="0"/>
-        <w:numPr>
+          <w:ilvl w:val="0"/>
+          <w:numId w:val="0"/>
+        </w:numPr>
+        <w:jc w:val="both"/>
+        <w:rPr>
+          <w:rFonts w:hint="eastAsia"/>
+          <w:lang w:val="en-US" w:eastAsia="zh-CN"/>
+        </w:rPr>
+      </w:pPr>
+    </w:p>
+    <w:p>
+      <w:pPr>
+        <w:widowControl w:val="0"/>
+        <w:numPr>
+          <w:ilvl w:val="0"/>
           <w:numId w:val="0"/>
         </w:numPr>
         <w:jc w:val="both"/>
@@ -856,6 +883,7 @@
     <w:p>
       <w:pPr>
         <w:numPr>
+          <w:ilvl w:val="0"/>
           <w:numId w:val="0"/>
         </w:numPr>
         <w:ind w:firstLine="420" w:firstLineChars="0"/>
@@ -951,6 +979,7 @@
     <w:p>
       <w:pPr>
         <w:numPr>
+          <w:ilvl w:val="0"/>
           <w:numId w:val="0"/>
         </w:numPr>
         <w:ind w:left="420" w:leftChars="0" w:firstLine="420" w:firstLineChars="0"/>
@@ -1002,6 +1031,7 @@
     <w:p>
       <w:pPr>
         <w:numPr>
+          <w:ilvl w:val="0"/>
           <w:numId w:val="0"/>
         </w:numPr>
         <w:ind w:left="420" w:leftChars="0" w:firstLine="420" w:firstLineChars="0"/>
@@ -1010,34 +1040,39 @@
     <w:p>
       <w:pPr>
         <w:numPr>
-          <w:numId w:val="0"/>
-        </w:numPr>
-      </w:pPr>
-    </w:p>
-    <w:p>
-      <w:pPr>
-        <w:numPr>
-          <w:numId w:val="0"/>
-        </w:numPr>
-      </w:pPr>
-    </w:p>
-    <w:p>
-      <w:pPr>
-        <w:numPr>
-          <w:numId w:val="0"/>
-        </w:numPr>
-      </w:pPr>
-    </w:p>
-    <w:p>
-      <w:pPr>
-        <w:numPr>
-          <w:numId w:val="0"/>
-        </w:numPr>
-      </w:pPr>
-    </w:p>
-    <w:p>
-      <w:pPr>
-        <w:numPr>
+          <w:ilvl w:val="0"/>
+          <w:numId w:val="0"/>
+        </w:numPr>
+      </w:pPr>
+    </w:p>
+    <w:p>
+      <w:pPr>
+        <w:numPr>
+          <w:ilvl w:val="0"/>
+          <w:numId w:val="0"/>
+        </w:numPr>
+      </w:pPr>
+    </w:p>
+    <w:p>
+      <w:pPr>
+        <w:numPr>
+          <w:ilvl w:val="0"/>
+          <w:numId w:val="0"/>
+        </w:numPr>
+      </w:pPr>
+    </w:p>
+    <w:p>
+      <w:pPr>
+        <w:numPr>
+          <w:ilvl w:val="0"/>
+          <w:numId w:val="0"/>
+        </w:numPr>
+      </w:pPr>
+    </w:p>
+    <w:p>
+      <w:pPr>
+        <w:numPr>
+          <w:ilvl w:val="0"/>
           <w:numId w:val="0"/>
         </w:numPr>
       </w:pPr>
@@ -1064,6 +1099,7 @@
     <w:p>
       <w:pPr>
         <w:numPr>
+          <w:ilvl w:val="0"/>
           <w:numId w:val="0"/>
         </w:numPr>
         <w:ind w:left="420" w:leftChars="0"/>
@@ -1083,6 +1119,7 @@
     <w:p>
       <w:pPr>
         <w:numPr>
+          <w:ilvl w:val="0"/>
           <w:numId w:val="0"/>
         </w:numPr>
         <w:ind w:left="420" w:leftChars="0" w:firstLine="420" w:firstLineChars="0"/>
@@ -1102,6 +1139,7 @@
     <w:p>
       <w:pPr>
         <w:numPr>
+          <w:ilvl w:val="0"/>
           <w:numId w:val="0"/>
         </w:numPr>
         <w:ind w:left="840" w:leftChars="0" w:firstLine="420" w:firstLineChars="0"/>
@@ -1154,6 +1192,7 @@
       <w:pPr>
         <w:widowControl w:val="0"/>
         <w:numPr>
+          <w:ilvl w:val="0"/>
           <w:numId w:val="0"/>
         </w:numPr>
         <w:ind w:left="840" w:leftChars="0" w:firstLine="420" w:firstLineChars="0"/>
@@ -1175,6 +1214,7 @@
       <w:pPr>
         <w:widowControl w:val="0"/>
         <w:numPr>
+          <w:ilvl w:val="0"/>
           <w:numId w:val="0"/>
         </w:numPr>
         <w:ind w:left="420" w:leftChars="0" w:firstLine="420" w:firstLineChars="0"/>
@@ -1196,6 +1236,7 @@
       <w:pPr>
         <w:widowControl w:val="0"/>
         <w:numPr>
+          <w:ilvl w:val="0"/>
           <w:numId w:val="0"/>
         </w:numPr>
         <w:ind w:left="840" w:leftChars="0" w:firstLine="420" w:firstLineChars="0"/>
@@ -1249,6 +1290,7 @@
       <w:pPr>
         <w:widowControl w:val="0"/>
         <w:numPr>
+          <w:ilvl w:val="0"/>
           <w:numId w:val="0"/>
         </w:numPr>
         <w:ind w:left="420" w:leftChars="0" w:firstLine="420" w:firstLineChars="0"/>
@@ -1259,6 +1301,7 @@
       <w:pPr>
         <w:widowControl w:val="0"/>
         <w:numPr>
+          <w:ilvl w:val="0"/>
           <w:numId w:val="0"/>
         </w:numPr>
         <w:ind w:left="420" w:leftChars="0" w:firstLine="420" w:firstLineChars="0"/>
@@ -1280,6 +1323,7 @@
       <w:pPr>
         <w:widowControl w:val="0"/>
         <w:numPr>
+          <w:ilvl w:val="0"/>
           <w:numId w:val="0"/>
         </w:numPr>
         <w:ind w:left="840" w:leftChars="0" w:firstLine="420" w:firstLineChars="0"/>
@@ -1333,6 +1377,7 @@
       <w:pPr>
         <w:widowControl w:val="0"/>
         <w:numPr>
+          <w:ilvl w:val="0"/>
           <w:numId w:val="0"/>
         </w:numPr>
         <w:ind w:left="840" w:leftChars="0" w:firstLine="420" w:firstLineChars="0"/>
@@ -1369,6 +1414,7 @@
       <w:pPr>
         <w:widowControl w:val="0"/>
         <w:numPr>
+          <w:ilvl w:val="0"/>
           <w:numId w:val="0"/>
         </w:numPr>
         <w:ind w:left="420" w:leftChars="0" w:firstLine="420" w:firstLineChars="0"/>
@@ -1390,6 +1436,7 @@
       <w:pPr>
         <w:widowControl w:val="0"/>
         <w:numPr>
+          <w:ilvl w:val="0"/>
           <w:numId w:val="0"/>
         </w:numPr>
         <w:ind w:left="840" w:leftChars="0" w:firstLine="420" w:firstLineChars="0"/>
@@ -1447,6 +1494,7 @@
       <w:pPr>
         <w:widowControl w:val="0"/>
         <w:numPr>
+          <w:ilvl w:val="0"/>
           <w:numId w:val="0"/>
         </w:numPr>
         <w:ind w:left="840" w:leftChars="0" w:firstLine="420" w:firstLineChars="0"/>
@@ -1468,6 +1516,7 @@
       <w:pPr>
         <w:widowControl w:val="0"/>
         <w:numPr>
+          <w:ilvl w:val="0"/>
           <w:numId w:val="0"/>
         </w:numPr>
         <w:ind w:left="1260" w:leftChars="0" w:firstLine="420" w:firstLineChars="0"/>
@@ -1489,6 +1538,7 @@
       <w:pPr>
         <w:widowControl w:val="0"/>
         <w:numPr>
+          <w:ilvl w:val="0"/>
           <w:numId w:val="0"/>
         </w:numPr>
         <w:ind w:left="1260" w:leftChars="0" w:firstLine="420" w:firstLineChars="0"/>
@@ -1510,6 +1560,7 @@
       <w:pPr>
         <w:widowControl w:val="0"/>
         <w:numPr>
+          <w:ilvl w:val="0"/>
           <w:numId w:val="0"/>
         </w:numPr>
         <w:ind w:left="1260" w:leftChars="0" w:firstLine="420" w:firstLineChars="0"/>
@@ -1531,6 +1582,7 @@
       <w:pPr>
         <w:widowControl w:val="0"/>
         <w:numPr>
+          <w:ilvl w:val="0"/>
           <w:numId w:val="0"/>
         </w:numPr>
         <w:ind w:left="840" w:leftChars="0" w:firstLine="420" w:firstLineChars="0"/>
@@ -1545,6 +1597,7 @@
       <w:pPr>
         <w:widowControl w:val="0"/>
         <w:numPr>
+          <w:ilvl w:val="0"/>
           <w:numId w:val="0"/>
         </w:numPr>
         <w:ind w:left="840" w:leftChars="0" w:firstLine="420" w:firstLineChars="0"/>
@@ -1566,6 +1619,7 @@
       <w:pPr>
         <w:widowControl w:val="0"/>
         <w:numPr>
+          <w:ilvl w:val="0"/>
           <w:numId w:val="0"/>
         </w:numPr>
         <w:ind w:left="1260" w:leftChars="0" w:firstLine="420" w:firstLineChars="0"/>
@@ -1623,6 +1677,7 @@
       <w:pPr>
         <w:widowControl w:val="0"/>
         <w:numPr>
+          <w:ilvl w:val="0"/>
           <w:numId w:val="0"/>
         </w:numPr>
         <w:ind w:left="840" w:leftChars="0" w:firstLine="420" w:firstLineChars="0"/>
@@ -1644,6 +1699,7 @@
       <w:pPr>
         <w:widowControl w:val="0"/>
         <w:numPr>
+          <w:ilvl w:val="0"/>
           <w:numId w:val="0"/>
         </w:numPr>
         <w:ind w:left="1260" w:leftChars="0" w:firstLine="420" w:firstLineChars="0"/>
@@ -1665,6 +1721,7 @@
       <w:pPr>
         <w:widowControl w:val="0"/>
         <w:numPr>
+          <w:ilvl w:val="0"/>
           <w:numId w:val="0"/>
         </w:numPr>
         <w:ind w:left="1260" w:leftChars="0" w:firstLine="420" w:firstLineChars="0"/>
@@ -1686,6 +1743,7 @@
       <w:pPr>
         <w:widowControl w:val="0"/>
         <w:numPr>
+          <w:ilvl w:val="0"/>
           <w:numId w:val="0"/>
         </w:numPr>
         <w:ind w:left="840" w:leftChars="0" w:firstLine="420" w:firstLineChars="0"/>
@@ -1722,6 +1780,7 @@
       <w:pPr>
         <w:widowControl w:val="0"/>
         <w:numPr>
+          <w:ilvl w:val="0"/>
           <w:numId w:val="0"/>
         </w:numPr>
         <w:ind w:left="840" w:leftChars="0" w:firstLine="420" w:firstLineChars="0"/>
@@ -1779,6 +1838,7 @@
       <w:pPr>
         <w:widowControl w:val="0"/>
         <w:numPr>
+          <w:ilvl w:val="0"/>
           <w:numId w:val="0"/>
         </w:numPr>
         <w:ind w:left="840" w:leftChars="0" w:firstLine="420" w:firstLineChars="0"/>
@@ -1815,6 +1875,7 @@
       <w:pPr>
         <w:widowControl w:val="0"/>
         <w:numPr>
+          <w:ilvl w:val="0"/>
           <w:numId w:val="0"/>
         </w:numPr>
         <w:ind w:left="1260" w:leftChars="0" w:firstLine="420" w:firstLineChars="0"/>
@@ -1872,6 +1933,7 @@
       <w:pPr>
         <w:widowControl w:val="0"/>
         <w:numPr>
+          <w:ilvl w:val="0"/>
           <w:numId w:val="0"/>
         </w:numPr>
         <w:ind w:left="1260" w:leftChars="0" w:firstLine="420" w:firstLineChars="0"/>
@@ -1908,6 +1970,7 @@
       <w:pPr>
         <w:widowControl w:val="0"/>
         <w:numPr>
+          <w:ilvl w:val="0"/>
           <w:numId w:val="0"/>
         </w:numPr>
         <w:ind w:left="1680" w:leftChars="0"/>
@@ -1929,6 +1992,7 @@
       <w:pPr>
         <w:widowControl w:val="0"/>
         <w:numPr>
+          <w:ilvl w:val="0"/>
           <w:numId w:val="0"/>
         </w:numPr>
         <w:ind w:left="1680" w:leftChars="0"/>
@@ -1982,6 +2046,7 @@
       <w:pPr>
         <w:widowControl w:val="0"/>
         <w:numPr>
+          <w:ilvl w:val="0"/>
           <w:numId w:val="0"/>
         </w:numPr>
         <w:ind w:left="1260" w:leftChars="0" w:firstLine="420" w:firstLineChars="0"/>
@@ -2003,6 +2068,7 @@
       <w:pPr>
         <w:widowControl w:val="0"/>
         <w:numPr>
+          <w:ilvl w:val="0"/>
           <w:numId w:val="0"/>
         </w:numPr>
         <w:ind w:left="1260" w:leftChars="0" w:firstLine="420" w:firstLineChars="0"/>
@@ -2039,6 +2105,7 @@
       <w:pPr>
         <w:widowControl w:val="0"/>
         <w:numPr>
+          <w:ilvl w:val="0"/>
           <w:numId w:val="0"/>
         </w:numPr>
         <w:ind w:left="1260" w:leftChars="0" w:firstLine="420" w:firstLineChars="0"/>
@@ -2060,6 +2127,7 @@
       <w:pPr>
         <w:widowControl w:val="0"/>
         <w:numPr>
+          <w:ilvl w:val="0"/>
           <w:numId w:val="0"/>
         </w:numPr>
         <w:ind w:left="1260" w:leftChars="0" w:firstLine="420" w:firstLineChars="0"/>
@@ -2081,6 +2149,7 @@
       <w:pPr>
         <w:widowControl w:val="0"/>
         <w:numPr>
+          <w:ilvl w:val="0"/>
           <w:numId w:val="0"/>
         </w:numPr>
         <w:ind w:left="1260" w:leftChars="0" w:firstLine="420" w:firstLineChars="0"/>
@@ -2095,6 +2164,7 @@
       <w:pPr>
         <w:widowControl w:val="0"/>
         <w:numPr>
+          <w:ilvl w:val="0"/>
           <w:numId w:val="0"/>
         </w:numPr>
         <w:ind w:left="1260" w:leftChars="0" w:firstLine="420" w:firstLineChars="0"/>
@@ -2109,6 +2179,7 @@
       <w:pPr>
         <w:widowControl w:val="0"/>
         <w:numPr>
+          <w:ilvl w:val="0"/>
           <w:numId w:val="0"/>
         </w:numPr>
         <w:ind w:left="1260" w:leftChars="0" w:firstLine="420" w:firstLineChars="0"/>
@@ -2119,6 +2190,7 @@
       <w:pPr>
         <w:widowControl w:val="0"/>
         <w:numPr>
+          <w:ilvl w:val="0"/>
           <w:numId w:val="0"/>
         </w:numPr>
         <w:ind w:left="420" w:leftChars="0" w:firstLine="420" w:firstLineChars="0"/>
@@ -2140,6 +2212,7 @@
       <w:pPr>
         <w:widowControl w:val="0"/>
         <w:numPr>
+          <w:ilvl w:val="0"/>
           <w:numId w:val="0"/>
         </w:numPr>
         <w:ind w:left="840" w:leftChars="0" w:firstLine="420" w:firstLineChars="0"/>
@@ -2197,6 +2270,7 @@
       <w:pPr>
         <w:widowControl w:val="0"/>
         <w:numPr>
+          <w:ilvl w:val="0"/>
           <w:numId w:val="0"/>
         </w:numPr>
         <w:ind w:left="420" w:leftChars="0" w:firstLine="420" w:firstLineChars="0"/>
@@ -2211,6 +2285,7 @@
       <w:pPr>
         <w:widowControl w:val="0"/>
         <w:numPr>
+          <w:ilvl w:val="0"/>
           <w:numId w:val="0"/>
         </w:numPr>
         <w:ind w:left="420" w:leftChars="0" w:firstLine="420" w:firstLineChars="0"/>
@@ -2225,6 +2300,7 @@
       <w:pPr>
         <w:widowControl w:val="0"/>
         <w:numPr>
+          <w:ilvl w:val="0"/>
           <w:numId w:val="0"/>
         </w:numPr>
         <w:ind w:left="420" w:leftChars="0" w:firstLine="420" w:firstLineChars="0"/>
@@ -2239,6 +2315,7 @@
       <w:pPr>
         <w:widowControl w:val="0"/>
         <w:numPr>
+          <w:ilvl w:val="0"/>
           <w:numId w:val="0"/>
         </w:numPr>
         <w:ind w:left="420" w:leftChars="0" w:firstLine="420" w:firstLineChars="0"/>
@@ -2253,6 +2330,7 @@
       <w:pPr>
         <w:widowControl w:val="0"/>
         <w:numPr>
+          <w:ilvl w:val="0"/>
           <w:numId w:val="0"/>
         </w:numPr>
         <w:ind w:left="420" w:leftChars="0" w:firstLine="420" w:firstLineChars="0"/>
@@ -2267,6 +2345,7 @@
       <w:pPr>
         <w:widowControl w:val="0"/>
         <w:numPr>
+          <w:ilvl w:val="0"/>
           <w:numId w:val="0"/>
         </w:numPr>
         <w:ind w:left="420" w:leftChars="0" w:firstLine="420" w:firstLineChars="0"/>
@@ -2281,6 +2360,7 @@
       <w:pPr>
         <w:widowControl w:val="0"/>
         <w:numPr>
+          <w:ilvl w:val="0"/>
           <w:numId w:val="0"/>
         </w:numPr>
         <w:ind w:left="420" w:leftChars="0" w:firstLine="420" w:firstLineChars="0"/>
@@ -2440,6 +2520,7 @@
       <w:pPr>
         <w:widowControl w:val="0"/>
         <w:numPr>
+          <w:ilvl w:val="0"/>
           <w:numId w:val="0"/>
         </w:numPr>
         <w:jc w:val="both"/>
@@ -2475,6 +2556,7 @@
       <w:pPr>
         <w:widowControl w:val="0"/>
         <w:numPr>
+          <w:ilvl w:val="0"/>
           <w:numId w:val="0"/>
         </w:numPr>
         <w:ind w:left="420" w:leftChars="0" w:firstLine="420" w:firstLineChars="0"/>
@@ -2496,6 +2578,7 @@
       <w:pPr>
         <w:widowControl w:val="0"/>
         <w:numPr>
+          <w:ilvl w:val="0"/>
           <w:numId w:val="0"/>
         </w:numPr>
         <w:ind w:left="420" w:leftChars="0" w:firstLine="420" w:firstLineChars="0"/>
@@ -2549,6 +2632,7 @@
       <w:pPr>
         <w:widowControl w:val="0"/>
         <w:numPr>
+          <w:ilvl w:val="0"/>
           <w:numId w:val="0"/>
         </w:numPr>
         <w:ind w:left="420" w:leftChars="0" w:firstLine="420" w:firstLineChars="0"/>
@@ -2559,6 +2643,7 @@
       <w:pPr>
         <w:widowControl w:val="0"/>
         <w:numPr>
+          <w:ilvl w:val="0"/>
           <w:numId w:val="0"/>
         </w:numPr>
         <w:ind w:left="420" w:leftChars="0" w:firstLine="420" w:firstLineChars="0"/>
@@ -2569,132 +2654,75 @@
       <w:pPr>
         <w:widowControl w:val="0"/>
         <w:numPr>
+          <w:ilvl w:val="0"/>
+          <w:numId w:val="0"/>
+        </w:numPr>
+        <w:jc w:val="both"/>
+      </w:pPr>
+    </w:p>
+    <w:p>
+      <w:pPr>
+        <w:widowControl w:val="0"/>
+        <w:numPr>
+          <w:ilvl w:val="0"/>
+          <w:numId w:val="0"/>
+        </w:numPr>
+        <w:jc w:val="both"/>
+      </w:pPr>
+    </w:p>
+    <w:p>
+      <w:pPr>
+        <w:widowControl w:val="0"/>
+        <w:numPr>
+          <w:ilvl w:val="0"/>
+          <w:numId w:val="9"/>
+        </w:numPr>
+        <w:ind w:firstLine="420" w:firstLineChars="0"/>
+        <w:jc w:val="both"/>
+        <w:rPr>
+          <w:rFonts w:hint="eastAsia"/>
+          <w:lang w:val="en-US" w:eastAsia="zh-CN"/>
+        </w:rPr>
+      </w:pPr>
+      <w:r>
+        <w:rPr>
+          <w:rFonts w:hint="eastAsia"/>
+          <w:lang w:val="en-US" w:eastAsia="zh-CN"/>
+        </w:rPr>
+        <w:t>App.vue 文件</w:t>
+      </w:r>
+    </w:p>
+    <w:p>
+      <w:pPr>
+        <w:widowControl w:val="0"/>
+        <w:numPr>
+          <w:ilvl w:val="0"/>
           <w:numId w:val="0"/>
         </w:numPr>
         <w:ind w:left="420" w:leftChars="0" w:firstLine="420" w:firstLineChars="0"/>
         <w:jc w:val="both"/>
-      </w:pPr>
-    </w:p>
-    <w:p>
-      <w:pPr>
-        <w:widowControl w:val="0"/>
-        <w:numPr>
+        <w:rPr>
+          <w:rFonts w:hint="eastAsia"/>
+          <w:lang w:val="en-US" w:eastAsia="zh-CN"/>
+        </w:rPr>
+      </w:pPr>
+      <w:r>
+        <w:rPr>
+          <w:rFonts w:hint="eastAsia"/>
+          <w:lang w:val="en-US" w:eastAsia="zh-CN"/>
+        </w:rPr>
+        <w:t>是vue的一个组件文件，存在&lt;template&gt;&lt;style&gt;&lt;script&gt;标签</w:t>
+      </w:r>
+    </w:p>
+    <w:p>
+      <w:pPr>
+        <w:widowControl w:val="0"/>
+        <w:numPr>
+          <w:ilvl w:val="0"/>
           <w:numId w:val="0"/>
         </w:numPr>
         <w:ind w:left="420" w:leftChars="0" w:firstLine="420" w:firstLineChars="0"/>
         <w:jc w:val="both"/>
-      </w:pPr>
-    </w:p>
-    <w:p>
-      <w:pPr>
-        <w:widowControl w:val="0"/>
-        <w:numPr>
-          <w:numId w:val="0"/>
-        </w:numPr>
-        <w:ind w:left="420" w:leftChars="0" w:firstLine="420" w:firstLineChars="0"/>
-        <w:jc w:val="both"/>
-      </w:pPr>
-    </w:p>
-    <w:p>
-      <w:pPr>
-        <w:widowControl w:val="0"/>
-        <w:numPr>
-          <w:numId w:val="0"/>
-        </w:numPr>
-        <w:ind w:left="420" w:leftChars="0" w:firstLine="420" w:firstLineChars="0"/>
-        <w:jc w:val="both"/>
-      </w:pPr>
-    </w:p>
-    <w:p>
-      <w:pPr>
-        <w:widowControl w:val="0"/>
-        <w:numPr>
-          <w:numId w:val="0"/>
-        </w:numPr>
-        <w:ind w:left="420" w:leftChars="0" w:firstLine="420" w:firstLineChars="0"/>
-        <w:jc w:val="both"/>
-      </w:pPr>
-    </w:p>
-    <w:p>
-      <w:pPr>
-        <w:widowControl w:val="0"/>
-        <w:numPr>
-          <w:numId w:val="0"/>
-        </w:numPr>
-        <w:ind w:left="420" w:leftChars="0" w:firstLine="420" w:firstLineChars="0"/>
-        <w:jc w:val="both"/>
-      </w:pPr>
-    </w:p>
-    <w:p>
-      <w:pPr>
-        <w:widowControl w:val="0"/>
-        <w:numPr>
-          <w:numId w:val="0"/>
-        </w:numPr>
-        <w:ind w:left="420" w:leftChars="0" w:firstLine="420" w:firstLineChars="0"/>
-        <w:jc w:val="both"/>
-      </w:pPr>
-    </w:p>
-    <w:p>
-      <w:pPr>
-        <w:widowControl w:val="0"/>
-        <w:numPr>
-          <w:numId w:val="0"/>
-        </w:numPr>
-        <w:jc w:val="both"/>
-      </w:pPr>
-    </w:p>
-    <w:p>
-      <w:pPr>
-        <w:widowControl w:val="0"/>
-        <w:numPr>
-          <w:ilvl w:val="0"/>
-          <w:numId w:val="9"/>
-        </w:numPr>
-        <w:ind w:firstLine="420" w:firstLineChars="0"/>
-        <w:jc w:val="both"/>
-        <w:rPr>
-          <w:rFonts w:hint="eastAsia"/>
-          <w:lang w:val="en-US" w:eastAsia="zh-CN"/>
-        </w:rPr>
-      </w:pPr>
-      <w:r>
-        <w:rPr>
-          <w:rFonts w:hint="eastAsia"/>
-          <w:lang w:val="en-US" w:eastAsia="zh-CN"/>
-        </w:rPr>
-        <w:t>App.vue 文件</w:t>
-      </w:r>
-    </w:p>
-    <w:p>
-      <w:pPr>
-        <w:widowControl w:val="0"/>
-        <w:numPr>
-          <w:numId w:val="0"/>
-        </w:numPr>
-        <w:ind w:left="420" w:leftChars="0" w:firstLine="420" w:firstLineChars="0"/>
-        <w:jc w:val="both"/>
-        <w:rPr>
-          <w:rFonts w:hint="eastAsia"/>
-          <w:lang w:val="en-US" w:eastAsia="zh-CN"/>
-        </w:rPr>
-      </w:pPr>
-      <w:r>
-        <w:rPr>
-          <w:rFonts w:hint="eastAsia"/>
-          <w:lang w:val="en-US" w:eastAsia="zh-CN"/>
-        </w:rPr>
-        <w:t>是vue的一个组件文件，存在&lt;template&gt;&lt;style&gt;&lt;script&gt;标签</w:t>
-      </w:r>
-    </w:p>
-    <w:p>
-      <w:pPr>
-        <w:widowControl w:val="0"/>
-        <w:numPr>
-          <w:numId w:val="0"/>
-        </w:numPr>
-        <w:ind w:left="420" w:leftChars="0" w:firstLine="420" w:firstLineChars="0"/>
-        <w:jc w:val="both"/>
         <w:rPr>
           <w:rFonts w:hint="eastAsia"/>
           <w:lang w:val="en-US" w:eastAsia="zh-CN"/>
@@ -2712,6 +2740,7 @@
       <w:pPr>
         <w:widowControl w:val="0"/>
         <w:numPr>
+          <w:ilvl w:val="0"/>
           <w:numId w:val="0"/>
         </w:numPr>
         <w:ind w:left="420" w:leftChars="0" w:firstLine="420" w:firstLineChars="0"/>
@@ -2776,6 +2805,7 @@
       <w:pPr>
         <w:widowControl w:val="0"/>
         <w:numPr>
+          <w:ilvl w:val="0"/>
           <w:numId w:val="0"/>
         </w:numPr>
         <w:ind w:left="420" w:leftChars="0" w:firstLine="420" w:firstLineChars="0"/>
@@ -2790,266 +2820,371 @@
       <w:pPr>
         <w:widowControl w:val="0"/>
         <w:numPr>
-          <w:numId w:val="0"/>
-        </w:numPr>
-        <w:jc w:val="both"/>
-        <w:rPr>
-          <w:rFonts w:hint="eastAsia"/>
-          <w:lang w:val="en-US" w:eastAsia="zh-CN"/>
-        </w:rPr>
-      </w:pPr>
-    </w:p>
-    <w:p>
-      <w:pPr>
-        <w:widowControl w:val="0"/>
-        <w:numPr>
-          <w:numId w:val="0"/>
-        </w:numPr>
-        <w:jc w:val="both"/>
-        <w:rPr>
-          <w:rFonts w:hint="eastAsia"/>
-          <w:lang w:val="en-US" w:eastAsia="zh-CN"/>
-        </w:rPr>
-      </w:pPr>
-    </w:p>
-    <w:p>
-      <w:pPr>
-        <w:widowControl w:val="0"/>
-        <w:numPr>
-          <w:numId w:val="0"/>
-        </w:numPr>
-        <w:jc w:val="both"/>
-        <w:rPr>
-          <w:rFonts w:hint="eastAsia"/>
-          <w:lang w:val="en-US" w:eastAsia="zh-CN"/>
-        </w:rPr>
-      </w:pPr>
-    </w:p>
-    <w:p>
-      <w:pPr>
-        <w:widowControl w:val="0"/>
-        <w:numPr>
-          <w:numId w:val="0"/>
-        </w:numPr>
-        <w:jc w:val="both"/>
-        <w:rPr>
-          <w:rFonts w:hint="eastAsia"/>
-          <w:lang w:val="en-US" w:eastAsia="zh-CN"/>
-        </w:rPr>
-      </w:pPr>
-    </w:p>
-    <w:p>
-      <w:pPr>
-        <w:widowControl w:val="0"/>
-        <w:numPr>
-          <w:numId w:val="0"/>
-        </w:numPr>
-        <w:jc w:val="both"/>
-        <w:rPr>
-          <w:rFonts w:hint="eastAsia"/>
-          <w:lang w:val="en-US" w:eastAsia="zh-CN"/>
-        </w:rPr>
-      </w:pPr>
-    </w:p>
-    <w:p>
-      <w:pPr>
-        <w:widowControl w:val="0"/>
-        <w:numPr>
-          <w:numId w:val="0"/>
-        </w:numPr>
-        <w:jc w:val="both"/>
-        <w:rPr>
-          <w:rFonts w:hint="eastAsia"/>
-          <w:lang w:val="en-US" w:eastAsia="zh-CN"/>
-        </w:rPr>
-      </w:pPr>
-    </w:p>
-    <w:p>
-      <w:pPr>
-        <w:widowControl w:val="0"/>
-        <w:numPr>
-          <w:numId w:val="0"/>
-        </w:numPr>
-        <w:jc w:val="both"/>
-        <w:rPr>
-          <w:rFonts w:hint="eastAsia"/>
-          <w:lang w:val="en-US" w:eastAsia="zh-CN"/>
-        </w:rPr>
-      </w:pPr>
-    </w:p>
-    <w:p>
-      <w:pPr>
-        <w:widowControl w:val="0"/>
-        <w:numPr>
-          <w:numId w:val="0"/>
-        </w:numPr>
-        <w:jc w:val="both"/>
-        <w:rPr>
-          <w:rFonts w:hint="eastAsia"/>
-          <w:lang w:val="en-US" w:eastAsia="zh-CN"/>
-        </w:rPr>
-      </w:pPr>
-    </w:p>
-    <w:p>
-      <w:pPr>
-        <w:widowControl w:val="0"/>
-        <w:numPr>
-          <w:numId w:val="0"/>
-        </w:numPr>
-        <w:jc w:val="both"/>
-        <w:rPr>
-          <w:rFonts w:hint="eastAsia"/>
-          <w:lang w:val="en-US" w:eastAsia="zh-CN"/>
-        </w:rPr>
-      </w:pPr>
-    </w:p>
-    <w:p>
-      <w:pPr>
-        <w:widowControl w:val="0"/>
-        <w:numPr>
-          <w:numId w:val="0"/>
-        </w:numPr>
-        <w:jc w:val="both"/>
-        <w:rPr>
-          <w:rFonts w:hint="eastAsia"/>
-          <w:lang w:val="en-US" w:eastAsia="zh-CN"/>
-        </w:rPr>
-      </w:pPr>
-    </w:p>
-    <w:p>
-      <w:pPr>
-        <w:widowControl w:val="0"/>
-        <w:numPr>
-          <w:numId w:val="0"/>
-        </w:numPr>
-        <w:jc w:val="both"/>
-        <w:rPr>
-          <w:rFonts w:hint="eastAsia"/>
-          <w:lang w:val="en-US" w:eastAsia="zh-CN"/>
-        </w:rPr>
-      </w:pPr>
-    </w:p>
-    <w:p>
-      <w:pPr>
-        <w:widowControl w:val="0"/>
-        <w:numPr>
-          <w:numId w:val="0"/>
-        </w:numPr>
-        <w:jc w:val="both"/>
-        <w:rPr>
-          <w:rFonts w:hint="eastAsia"/>
-          <w:lang w:val="en-US" w:eastAsia="zh-CN"/>
-        </w:rPr>
-      </w:pPr>
-    </w:p>
-    <w:p>
-      <w:pPr>
-        <w:widowControl w:val="0"/>
-        <w:numPr>
-          <w:numId w:val="0"/>
-        </w:numPr>
-        <w:jc w:val="both"/>
-        <w:rPr>
-          <w:rFonts w:hint="eastAsia"/>
-          <w:lang w:val="en-US" w:eastAsia="zh-CN"/>
-        </w:rPr>
-      </w:pPr>
-    </w:p>
-    <w:p>
-      <w:pPr>
-        <w:widowControl w:val="0"/>
-        <w:numPr>
-          <w:numId w:val="0"/>
-        </w:numPr>
-        <w:jc w:val="both"/>
-        <w:rPr>
-          <w:rFonts w:hint="eastAsia"/>
-          <w:lang w:val="en-US" w:eastAsia="zh-CN"/>
-        </w:rPr>
-      </w:pPr>
-    </w:p>
-    <w:p>
-      <w:pPr>
-        <w:widowControl w:val="0"/>
-        <w:numPr>
-          <w:numId w:val="0"/>
-        </w:numPr>
-        <w:jc w:val="both"/>
-        <w:rPr>
-          <w:rFonts w:hint="eastAsia"/>
-          <w:lang w:val="en-US" w:eastAsia="zh-CN"/>
-        </w:rPr>
-      </w:pPr>
-    </w:p>
-    <w:p>
-      <w:pPr>
-        <w:widowControl w:val="0"/>
-        <w:numPr>
-          <w:numId w:val="0"/>
-        </w:numPr>
-        <w:jc w:val="both"/>
-        <w:rPr>
-          <w:rFonts w:hint="eastAsia"/>
-          <w:lang w:val="en-US" w:eastAsia="zh-CN"/>
-        </w:rPr>
-      </w:pPr>
-    </w:p>
-    <w:p>
-      <w:pPr>
-        <w:widowControl w:val="0"/>
-        <w:numPr>
-          <w:numId w:val="0"/>
-        </w:numPr>
-        <w:jc w:val="both"/>
-        <w:rPr>
-          <w:rFonts w:hint="eastAsia"/>
-          <w:lang w:val="en-US" w:eastAsia="zh-CN"/>
-        </w:rPr>
-      </w:pPr>
-    </w:p>
-    <w:p>
-      <w:pPr>
-        <w:widowControl w:val="0"/>
-        <w:numPr>
-          <w:numId w:val="0"/>
-        </w:numPr>
-        <w:jc w:val="both"/>
-        <w:rPr>
-          <w:rFonts w:hint="eastAsia"/>
-          <w:lang w:val="en-US" w:eastAsia="zh-CN"/>
-        </w:rPr>
-      </w:pPr>
-    </w:p>
-    <w:p>
-      <w:pPr>
-        <w:widowControl w:val="0"/>
-        <w:numPr>
-          <w:numId w:val="0"/>
-        </w:numPr>
-        <w:jc w:val="both"/>
-        <w:rPr>
-          <w:rFonts w:hint="eastAsia"/>
-          <w:lang w:val="en-US" w:eastAsia="zh-CN"/>
-        </w:rPr>
-      </w:pPr>
-    </w:p>
-    <w:p>
-      <w:pPr>
-        <w:widowControl w:val="0"/>
-        <w:numPr>
-          <w:numId w:val="0"/>
-        </w:numPr>
-        <w:jc w:val="both"/>
-        <w:rPr>
-          <w:rFonts w:hint="eastAsia"/>
-          <w:lang w:val="en-US" w:eastAsia="zh-CN"/>
-        </w:rPr>
-      </w:pPr>
-    </w:p>
-    <w:p>
-      <w:pPr>
-        <w:widowControl w:val="0"/>
-        <w:numPr>
+          <w:ilvl w:val="0"/>
+          <w:numId w:val="0"/>
+        </w:numPr>
+        <w:jc w:val="both"/>
+        <w:rPr>
+          <w:rFonts w:hint="eastAsia"/>
+          <w:lang w:val="en-US" w:eastAsia="zh-CN"/>
+        </w:rPr>
+      </w:pPr>
+    </w:p>
+    <w:p>
+      <w:pPr>
+        <w:widowControl w:val="0"/>
+        <w:numPr>
+          <w:ilvl w:val="0"/>
+          <w:numId w:val="0"/>
+        </w:numPr>
+        <w:jc w:val="both"/>
+        <w:rPr>
+          <w:rFonts w:hint="eastAsia"/>
+          <w:lang w:val="en-US" w:eastAsia="zh-CN"/>
+        </w:rPr>
+      </w:pPr>
+    </w:p>
+    <w:p>
+      <w:pPr>
+        <w:widowControl w:val="0"/>
+        <w:numPr>
+          <w:ilvl w:val="0"/>
+          <w:numId w:val="0"/>
+        </w:numPr>
+        <w:jc w:val="both"/>
+        <w:rPr>
+          <w:rFonts w:hint="eastAsia"/>
+          <w:lang w:val="en-US" w:eastAsia="zh-CN"/>
+        </w:rPr>
+      </w:pPr>
+    </w:p>
+    <w:p>
+      <w:pPr>
+        <w:widowControl w:val="0"/>
+        <w:numPr>
+          <w:ilvl w:val="0"/>
+          <w:numId w:val="0"/>
+        </w:numPr>
+        <w:jc w:val="both"/>
+        <w:rPr>
+          <w:rFonts w:hint="eastAsia"/>
+          <w:lang w:val="en-US" w:eastAsia="zh-CN"/>
+        </w:rPr>
+      </w:pPr>
+    </w:p>
+    <w:p>
+      <w:pPr>
+        <w:widowControl w:val="0"/>
+        <w:numPr>
+          <w:ilvl w:val="0"/>
+          <w:numId w:val="0"/>
+        </w:numPr>
+        <w:jc w:val="both"/>
+        <w:rPr>
+          <w:rFonts w:hint="eastAsia"/>
+          <w:lang w:val="en-US" w:eastAsia="zh-CN"/>
+        </w:rPr>
+      </w:pPr>
+    </w:p>
+    <w:p>
+      <w:pPr>
+        <w:widowControl w:val="0"/>
+        <w:numPr>
+          <w:ilvl w:val="0"/>
+          <w:numId w:val="0"/>
+        </w:numPr>
+        <w:jc w:val="both"/>
+        <w:rPr>
+          <w:rFonts w:hint="eastAsia"/>
+          <w:lang w:val="en-US" w:eastAsia="zh-CN"/>
+        </w:rPr>
+      </w:pPr>
+    </w:p>
+    <w:p>
+      <w:pPr>
+        <w:widowControl w:val="0"/>
+        <w:numPr>
+          <w:ilvl w:val="0"/>
+          <w:numId w:val="0"/>
+        </w:numPr>
+        <w:jc w:val="both"/>
+        <w:rPr>
+          <w:rFonts w:hint="eastAsia"/>
+          <w:lang w:val="en-US" w:eastAsia="zh-CN"/>
+        </w:rPr>
+      </w:pPr>
+    </w:p>
+    <w:p>
+      <w:pPr>
+        <w:widowControl w:val="0"/>
+        <w:numPr>
+          <w:ilvl w:val="0"/>
+          <w:numId w:val="0"/>
+        </w:numPr>
+        <w:jc w:val="both"/>
+        <w:rPr>
+          <w:rFonts w:hint="eastAsia"/>
+          <w:lang w:val="en-US" w:eastAsia="zh-CN"/>
+        </w:rPr>
+      </w:pPr>
+    </w:p>
+    <w:p>
+      <w:pPr>
+        <w:widowControl w:val="0"/>
+        <w:numPr>
+          <w:ilvl w:val="0"/>
+          <w:numId w:val="0"/>
+        </w:numPr>
+        <w:jc w:val="both"/>
+        <w:rPr>
+          <w:rFonts w:hint="eastAsia"/>
+          <w:lang w:val="en-US" w:eastAsia="zh-CN"/>
+        </w:rPr>
+      </w:pPr>
+    </w:p>
+    <w:p>
+      <w:pPr>
+        <w:widowControl w:val="0"/>
+        <w:numPr>
+          <w:ilvl w:val="0"/>
+          <w:numId w:val="0"/>
+        </w:numPr>
+        <w:jc w:val="both"/>
+        <w:rPr>
+          <w:rFonts w:hint="eastAsia"/>
+          <w:lang w:val="en-US" w:eastAsia="zh-CN"/>
+        </w:rPr>
+      </w:pPr>
+    </w:p>
+    <w:p>
+      <w:pPr>
+        <w:widowControl w:val="0"/>
+        <w:numPr>
+          <w:ilvl w:val="0"/>
+          <w:numId w:val="0"/>
+        </w:numPr>
+        <w:jc w:val="both"/>
+        <w:rPr>
+          <w:rFonts w:hint="eastAsia"/>
+          <w:lang w:val="en-US" w:eastAsia="zh-CN"/>
+        </w:rPr>
+      </w:pPr>
+    </w:p>
+    <w:p>
+      <w:pPr>
+        <w:widowControl w:val="0"/>
+        <w:numPr>
+          <w:ilvl w:val="0"/>
+          <w:numId w:val="0"/>
+        </w:numPr>
+        <w:jc w:val="both"/>
+        <w:rPr>
+          <w:rFonts w:hint="eastAsia"/>
+          <w:lang w:val="en-US" w:eastAsia="zh-CN"/>
+        </w:rPr>
+      </w:pPr>
+    </w:p>
+    <w:p>
+      <w:pPr>
+        <w:widowControl w:val="0"/>
+        <w:numPr>
+          <w:ilvl w:val="0"/>
+          <w:numId w:val="0"/>
+        </w:numPr>
+        <w:jc w:val="both"/>
+        <w:rPr>
+          <w:rFonts w:hint="eastAsia"/>
+          <w:lang w:val="en-US" w:eastAsia="zh-CN"/>
+        </w:rPr>
+      </w:pPr>
+    </w:p>
+    <w:p>
+      <w:pPr>
+        <w:widowControl w:val="0"/>
+        <w:numPr>
+          <w:ilvl w:val="0"/>
+          <w:numId w:val="0"/>
+        </w:numPr>
+        <w:jc w:val="both"/>
+        <w:rPr>
+          <w:rFonts w:hint="eastAsia"/>
+          <w:lang w:val="en-US" w:eastAsia="zh-CN"/>
+        </w:rPr>
+      </w:pPr>
+    </w:p>
+    <w:p>
+      <w:pPr>
+        <w:widowControl w:val="0"/>
+        <w:numPr>
+          <w:ilvl w:val="0"/>
+          <w:numId w:val="0"/>
+        </w:numPr>
+        <w:jc w:val="both"/>
+        <w:rPr>
+          <w:rFonts w:hint="eastAsia"/>
+          <w:lang w:val="en-US" w:eastAsia="zh-CN"/>
+        </w:rPr>
+      </w:pPr>
+    </w:p>
+    <w:p>
+      <w:pPr>
+        <w:widowControl w:val="0"/>
+        <w:numPr>
+          <w:ilvl w:val="0"/>
+          <w:numId w:val="0"/>
+        </w:numPr>
+        <w:jc w:val="both"/>
+        <w:rPr>
+          <w:rFonts w:hint="eastAsia"/>
+          <w:lang w:val="en-US" w:eastAsia="zh-CN"/>
+        </w:rPr>
+      </w:pPr>
+    </w:p>
+    <w:p>
+      <w:pPr>
+        <w:widowControl w:val="0"/>
+        <w:numPr>
+          <w:ilvl w:val="0"/>
+          <w:numId w:val="0"/>
+        </w:numPr>
+        <w:jc w:val="both"/>
+        <w:rPr>
+          <w:rFonts w:hint="eastAsia"/>
+          <w:lang w:val="en-US" w:eastAsia="zh-CN"/>
+        </w:rPr>
+      </w:pPr>
+    </w:p>
+    <w:p>
+      <w:pPr>
+        <w:widowControl w:val="0"/>
+        <w:numPr>
+          <w:ilvl w:val="0"/>
+          <w:numId w:val="0"/>
+        </w:numPr>
+        <w:jc w:val="both"/>
+        <w:rPr>
+          <w:rFonts w:hint="eastAsia"/>
+          <w:lang w:val="en-US" w:eastAsia="zh-CN"/>
+        </w:rPr>
+      </w:pPr>
+    </w:p>
+    <w:p>
+      <w:pPr>
+        <w:widowControl w:val="0"/>
+        <w:numPr>
+          <w:ilvl w:val="0"/>
+          <w:numId w:val="0"/>
+        </w:numPr>
+        <w:jc w:val="both"/>
+        <w:rPr>
+          <w:rFonts w:hint="eastAsia"/>
+          <w:lang w:val="en-US" w:eastAsia="zh-CN"/>
+        </w:rPr>
+      </w:pPr>
+    </w:p>
+    <w:p>
+      <w:pPr>
+        <w:widowControl w:val="0"/>
+        <w:numPr>
+          <w:ilvl w:val="0"/>
+          <w:numId w:val="0"/>
+        </w:numPr>
+        <w:jc w:val="both"/>
+        <w:rPr>
+          <w:rFonts w:hint="eastAsia"/>
+          <w:lang w:val="en-US" w:eastAsia="zh-CN"/>
+        </w:rPr>
+      </w:pPr>
+    </w:p>
+    <w:p>
+      <w:pPr>
+        <w:widowControl w:val="0"/>
+        <w:numPr>
+          <w:ilvl w:val="0"/>
+          <w:numId w:val="0"/>
+        </w:numPr>
+        <w:jc w:val="both"/>
+        <w:rPr>
+          <w:rFonts w:hint="eastAsia"/>
+          <w:lang w:val="en-US" w:eastAsia="zh-CN"/>
+        </w:rPr>
+      </w:pPr>
+    </w:p>
+    <w:p>
+      <w:pPr>
+        <w:widowControl w:val="0"/>
+        <w:numPr>
+          <w:ilvl w:val="0"/>
+          <w:numId w:val="0"/>
+        </w:numPr>
+        <w:jc w:val="both"/>
+        <w:rPr>
+          <w:rFonts w:hint="eastAsia"/>
+          <w:lang w:val="en-US" w:eastAsia="zh-CN"/>
+        </w:rPr>
+      </w:pPr>
+    </w:p>
+    <w:p>
+      <w:pPr>
+        <w:widowControl w:val="0"/>
+        <w:numPr>
+          <w:ilvl w:val="0"/>
+          <w:numId w:val="0"/>
+        </w:numPr>
+        <w:jc w:val="both"/>
+        <w:rPr>
+          <w:rFonts w:hint="eastAsia"/>
+          <w:lang w:val="en-US" w:eastAsia="zh-CN"/>
+        </w:rPr>
+      </w:pPr>
+    </w:p>
+    <w:p>
+      <w:pPr>
+        <w:widowControl w:val="0"/>
+        <w:numPr>
+          <w:ilvl w:val="0"/>
+          <w:numId w:val="0"/>
+        </w:numPr>
+        <w:jc w:val="both"/>
+        <w:rPr>
+          <w:rFonts w:hint="eastAsia"/>
+          <w:lang w:val="en-US" w:eastAsia="zh-CN"/>
+        </w:rPr>
+      </w:pPr>
+    </w:p>
+    <w:p>
+      <w:pPr>
+        <w:widowControl w:val="0"/>
+        <w:numPr>
+          <w:ilvl w:val="0"/>
+          <w:numId w:val="0"/>
+        </w:numPr>
+        <w:jc w:val="both"/>
+        <w:rPr>
+          <w:rFonts w:hint="eastAsia"/>
+          <w:lang w:val="en-US" w:eastAsia="zh-CN"/>
+        </w:rPr>
+      </w:pPr>
+    </w:p>
+    <w:p>
+      <w:pPr>
+        <w:widowControl w:val="0"/>
+        <w:numPr>
+          <w:ilvl w:val="0"/>
+          <w:numId w:val="0"/>
+        </w:numPr>
+        <w:jc w:val="both"/>
+        <w:rPr>
+          <w:rFonts w:hint="eastAsia"/>
+          <w:lang w:val="en-US" w:eastAsia="zh-CN"/>
+        </w:rPr>
+      </w:pPr>
+    </w:p>
+    <w:p>
+      <w:pPr>
+        <w:widowControl w:val="0"/>
+        <w:numPr>
+          <w:ilvl w:val="0"/>
           <w:numId w:val="0"/>
         </w:numPr>
         <w:jc w:val="both"/>
@@ -3084,6 +3219,7 @@
       <w:pPr>
         <w:widowControl w:val="0"/>
         <w:numPr>
+          <w:ilvl w:val="0"/>
           <w:numId w:val="0"/>
         </w:numPr>
         <w:ind w:firstLine="420" w:firstLineChars="0"/>
@@ -3137,16 +3273,18 @@
       <w:pPr>
         <w:widowControl w:val="0"/>
         <w:numPr>
-          <w:numId w:val="0"/>
-        </w:numPr>
-        <w:ind w:firstLine="420" w:firstLineChars="0"/>
-        <w:jc w:val="both"/>
-      </w:pPr>
-    </w:p>
-    <w:p>
-      <w:pPr>
-        <w:widowControl w:val="0"/>
-        <w:numPr>
+          <w:ilvl w:val="0"/>
+          <w:numId w:val="0"/>
+        </w:numPr>
+        <w:ind w:firstLine="420" w:firstLineChars="0"/>
+        <w:jc w:val="both"/>
+      </w:pPr>
+    </w:p>
+    <w:p>
+      <w:pPr>
+        <w:widowControl w:val="0"/>
+        <w:numPr>
+          <w:ilvl w:val="0"/>
           <w:numId w:val="0"/>
         </w:numPr>
         <w:ind w:firstLine="420" w:firstLineChars="0"/>
@@ -3200,16 +3338,18 @@
       <w:pPr>
         <w:widowControl w:val="0"/>
         <w:numPr>
-          <w:numId w:val="0"/>
-        </w:numPr>
-        <w:ind w:firstLine="420" w:firstLineChars="0"/>
-        <w:jc w:val="both"/>
-      </w:pPr>
-    </w:p>
-    <w:p>
-      <w:pPr>
-        <w:widowControl w:val="0"/>
-        <w:numPr>
+          <w:ilvl w:val="0"/>
+          <w:numId w:val="0"/>
+        </w:numPr>
+        <w:ind w:firstLine="420" w:firstLineChars="0"/>
+        <w:jc w:val="both"/>
+      </w:pPr>
+    </w:p>
+    <w:p>
+      <w:pPr>
+        <w:widowControl w:val="0"/>
+        <w:numPr>
+          <w:ilvl w:val="0"/>
           <w:numId w:val="0"/>
         </w:numPr>
         <w:ind w:firstLine="420" w:firstLineChars="0"/>
@@ -3258,6 +3398,1421 @@
           </wp:inline>
         </w:drawing>
       </w:r>
+    </w:p>
+    <w:p>
+      <w:pPr>
+        <w:widowControl w:val="0"/>
+        <w:numPr>
+          <w:ilvl w:val="0"/>
+          <w:numId w:val="0"/>
+        </w:numPr>
+        <w:ind w:firstLine="420" w:firstLineChars="0"/>
+        <w:jc w:val="both"/>
+      </w:pPr>
+    </w:p>
+    <w:p>
+      <w:pPr>
+        <w:widowControl w:val="0"/>
+        <w:numPr>
+          <w:ilvl w:val="0"/>
+          <w:numId w:val="0"/>
+        </w:numPr>
+        <w:ind w:firstLine="420" w:firstLineChars="0"/>
+        <w:jc w:val="both"/>
+        <w:rPr>
+          <w:rFonts w:hint="eastAsia"/>
+          <w:lang w:val="en-US" w:eastAsia="zh-CN"/>
+        </w:rPr>
+      </w:pPr>
+    </w:p>
+    <w:p>
+      <w:pPr>
+        <w:widowControl w:val="0"/>
+        <w:numPr>
+          <w:ilvl w:val="0"/>
+          <w:numId w:val="0"/>
+        </w:numPr>
+        <w:jc w:val="both"/>
+        <w:rPr>
+          <w:rFonts w:hint="eastAsia"/>
+          <w:lang w:val="en-US" w:eastAsia="zh-CN"/>
+        </w:rPr>
+      </w:pPr>
+    </w:p>
+    <w:p>
+      <w:pPr>
+        <w:widowControl w:val="0"/>
+        <w:numPr>
+          <w:ilvl w:val="0"/>
+          <w:numId w:val="0"/>
+        </w:numPr>
+        <w:jc w:val="both"/>
+        <w:rPr>
+          <w:rFonts w:hint="eastAsia"/>
+          <w:lang w:val="en-US" w:eastAsia="zh-CN"/>
+        </w:rPr>
+      </w:pPr>
+    </w:p>
+    <w:p>
+      <w:pPr>
+        <w:widowControl w:val="0"/>
+        <w:numPr>
+          <w:ilvl w:val="0"/>
+          <w:numId w:val="0"/>
+        </w:numPr>
+        <w:jc w:val="both"/>
+        <w:rPr>
+          <w:rFonts w:hint="eastAsia"/>
+          <w:lang w:val="en-US" w:eastAsia="zh-CN"/>
+        </w:rPr>
+      </w:pPr>
+    </w:p>
+    <w:p>
+      <w:pPr>
+        <w:widowControl w:val="0"/>
+        <w:numPr>
+          <w:ilvl w:val="0"/>
+          <w:numId w:val="10"/>
+        </w:numPr>
+        <w:jc w:val="both"/>
+        <w:rPr>
+          <w:rFonts w:hint="eastAsia"/>
+          <w:lang w:val="en-US" w:eastAsia="zh-CN"/>
+        </w:rPr>
+      </w:pPr>
+      <w:r>
+        <w:rPr>
+          <w:rFonts w:hint="eastAsia"/>
+          <w:lang w:val="en-US" w:eastAsia="zh-CN"/>
+        </w:rPr>
+        <w:t>支持浏览器缓存功能(localStorage对象)</w:t>
+      </w:r>
+    </w:p>
+    <w:p>
+      <w:pPr>
+        <w:widowControl w:val="0"/>
+        <w:numPr>
+          <w:numId w:val="0"/>
+        </w:numPr>
+        <w:ind w:firstLine="420" w:firstLineChars="0"/>
+        <w:jc w:val="both"/>
+        <w:rPr>
+          <w:rFonts w:hint="eastAsia"/>
+          <w:lang w:val="en-US" w:eastAsia="zh-CN"/>
+        </w:rPr>
+      </w:pPr>
+    </w:p>
+    <w:p>
+      <w:pPr>
+        <w:widowControl w:val="0"/>
+        <w:numPr>
+          <w:numId w:val="0"/>
+        </w:numPr>
+        <w:ind w:firstLine="420" w:firstLineChars="0"/>
+        <w:jc w:val="both"/>
+        <w:rPr>
+          <w:rFonts w:hint="eastAsia"/>
+          <w:lang w:val="en-US" w:eastAsia="zh-CN"/>
+        </w:rPr>
+      </w:pPr>
+      <w:r>
+        <w:rPr>
+          <w:rFonts w:hint="eastAsia"/>
+          <w:lang w:val="en-US" w:eastAsia="zh-CN"/>
+        </w:rPr>
+        <w:t>Store.js 文件</w:t>
+      </w:r>
+    </w:p>
+    <w:p>
+      <w:pPr>
+        <w:widowControl w:val="0"/>
+        <w:numPr>
+          <w:numId w:val="0"/>
+        </w:numPr>
+        <w:ind w:firstLine="420" w:firstLineChars="0"/>
+        <w:jc w:val="both"/>
+      </w:pPr>
+      <w:r>
+        <w:drawing>
+          <wp:inline distT="0" distB="0" distL="114300" distR="114300">
+            <wp:extent cx="5269865" cy="1894205"/>
+            <wp:effectExtent l="0" t="0" r="635" b="10795"/>
+            <wp:docPr id="4" name="图片 1"/>
+            <wp:cNvGraphicFramePr>
+              <a:graphicFrameLocks xmlns:a="http://schemas.openxmlformats.org/drawingml/2006/main" noChangeAspect="1"/>
+            </wp:cNvGraphicFramePr>
+            <a:graphic xmlns:a="http://schemas.openxmlformats.org/drawingml/2006/main">
+              <a:graphicData uri="http://schemas.openxmlformats.org/drawingml/2006/picture">
+                <pic:pic xmlns:pic="http://schemas.openxmlformats.org/drawingml/2006/picture">
+                  <pic:nvPicPr>
+                    <pic:cNvPr id="4" name="图片 1"/>
+                    <pic:cNvPicPr>
+                      <a:picLocks noChangeAspect="1"/>
+                    </pic:cNvPicPr>
+                  </pic:nvPicPr>
+                  <pic:blipFill>
+                    <a:blip r:embed="rId25"/>
+                    <a:stretch>
+                      <a:fillRect/>
+                    </a:stretch>
+                  </pic:blipFill>
+                  <pic:spPr>
+                    <a:xfrm>
+                      <a:off x="0" y="0"/>
+                      <a:ext cx="5269865" cy="1894205"/>
+                    </a:xfrm>
+                    <a:prstGeom prst="rect">
+                      <a:avLst/>
+                    </a:prstGeom>
+                    <a:noFill/>
+                    <a:ln w="9525">
+                      <a:noFill/>
+                    </a:ln>
+                  </pic:spPr>
+                </pic:pic>
+              </a:graphicData>
+            </a:graphic>
+          </wp:inline>
+        </w:drawing>
+      </w:r>
+    </w:p>
+    <w:p>
+      <w:pPr>
+        <w:widowControl w:val="0"/>
+        <w:numPr>
+          <w:numId w:val="0"/>
+        </w:numPr>
+        <w:ind w:firstLine="420" w:firstLineChars="0"/>
+        <w:jc w:val="both"/>
+      </w:pPr>
+    </w:p>
+    <w:p>
+      <w:pPr>
+        <w:widowControl w:val="0"/>
+        <w:numPr>
+          <w:numId w:val="0"/>
+        </w:numPr>
+        <w:ind w:firstLine="420" w:firstLineChars="0"/>
+        <w:jc w:val="both"/>
+        <w:rPr>
+          <w:rFonts w:hint="eastAsia"/>
+          <w:lang w:val="en-US" w:eastAsia="zh-CN"/>
+        </w:rPr>
+      </w:pPr>
+      <w:r>
+        <w:rPr>
+          <w:rFonts w:hint="eastAsia"/>
+          <w:lang w:val="en-US" w:eastAsia="zh-CN"/>
+        </w:rPr>
+        <w:t>导入到First.vue文件中</w:t>
+      </w:r>
+    </w:p>
+    <w:p>
+      <w:pPr>
+        <w:widowControl w:val="0"/>
+        <w:numPr>
+          <w:numId w:val="0"/>
+        </w:numPr>
+        <w:ind w:firstLine="420" w:firstLineChars="0"/>
+        <w:jc w:val="both"/>
+      </w:pPr>
+      <w:r>
+        <w:drawing>
+          <wp:inline distT="0" distB="0" distL="114300" distR="114300">
+            <wp:extent cx="3695700" cy="647700"/>
+            <wp:effectExtent l="0" t="0" r="0" b="0"/>
+            <wp:docPr id="23" name="图片 2"/>
+            <wp:cNvGraphicFramePr>
+              <a:graphicFrameLocks xmlns:a="http://schemas.openxmlformats.org/drawingml/2006/main" noChangeAspect="1"/>
+            </wp:cNvGraphicFramePr>
+            <a:graphic xmlns:a="http://schemas.openxmlformats.org/drawingml/2006/main">
+              <a:graphicData uri="http://schemas.openxmlformats.org/drawingml/2006/picture">
+                <pic:pic xmlns:pic="http://schemas.openxmlformats.org/drawingml/2006/picture">
+                  <pic:nvPicPr>
+                    <pic:cNvPr id="23" name="图片 2"/>
+                    <pic:cNvPicPr>
+                      <a:picLocks noChangeAspect="1"/>
+                    </pic:cNvPicPr>
+                  </pic:nvPicPr>
+                  <pic:blipFill>
+                    <a:blip r:embed="rId26"/>
+                    <a:stretch>
+                      <a:fillRect/>
+                    </a:stretch>
+                  </pic:blipFill>
+                  <pic:spPr>
+                    <a:xfrm>
+                      <a:off x="0" y="0"/>
+                      <a:ext cx="3695700" cy="647700"/>
+                    </a:xfrm>
+                    <a:prstGeom prst="rect">
+                      <a:avLst/>
+                    </a:prstGeom>
+                    <a:noFill/>
+                    <a:ln w="9525">
+                      <a:noFill/>
+                    </a:ln>
+                  </pic:spPr>
+                </pic:pic>
+              </a:graphicData>
+            </a:graphic>
+          </wp:inline>
+        </w:drawing>
+      </w:r>
+    </w:p>
+    <w:p>
+      <w:pPr>
+        <w:widowControl w:val="0"/>
+        <w:numPr>
+          <w:numId w:val="0"/>
+        </w:numPr>
+        <w:ind w:firstLine="420" w:firstLineChars="0"/>
+        <w:jc w:val="both"/>
+      </w:pPr>
+    </w:p>
+    <w:p>
+      <w:pPr>
+        <w:widowControl w:val="0"/>
+        <w:numPr>
+          <w:numId w:val="0"/>
+        </w:numPr>
+        <w:ind w:firstLine="420" w:firstLineChars="0"/>
+        <w:jc w:val="both"/>
+        <w:rPr>
+          <w:rFonts w:hint="eastAsia"/>
+          <w:lang w:val="en-US" w:eastAsia="zh-CN"/>
+        </w:rPr>
+      </w:pPr>
+      <w:r>
+        <w:rPr>
+          <w:rFonts w:hint="eastAsia"/>
+          <w:lang w:eastAsia="zh-CN"/>
+        </w:rPr>
+        <w:t>使用</w:t>
+      </w:r>
+      <w:r>
+        <w:rPr>
+          <w:rFonts w:hint="eastAsia"/>
+          <w:lang w:val="en-US" w:eastAsia="zh-CN"/>
+        </w:rPr>
+        <w:t>watch 监听item是否改变</w:t>
+      </w:r>
+    </w:p>
+    <w:p>
+      <w:pPr>
+        <w:widowControl w:val="0"/>
+        <w:numPr>
+          <w:numId w:val="0"/>
+        </w:numPr>
+        <w:ind w:firstLine="420" w:firstLineChars="0"/>
+        <w:jc w:val="both"/>
+        <w:rPr>
+          <w:rFonts w:hint="eastAsia"/>
+          <w:lang w:val="en-US" w:eastAsia="zh-CN"/>
+        </w:rPr>
+      </w:pPr>
+      <w:r>
+        <w:drawing>
+          <wp:inline distT="0" distB="0" distL="114300" distR="114300">
+            <wp:extent cx="4667250" cy="1962150"/>
+            <wp:effectExtent l="0" t="0" r="6350" b="6350"/>
+            <wp:docPr id="24" name="图片 3"/>
+            <wp:cNvGraphicFramePr>
+              <a:graphicFrameLocks xmlns:a="http://schemas.openxmlformats.org/drawingml/2006/main" noChangeAspect="1"/>
+            </wp:cNvGraphicFramePr>
+            <a:graphic xmlns:a="http://schemas.openxmlformats.org/drawingml/2006/main">
+              <a:graphicData uri="http://schemas.openxmlformats.org/drawingml/2006/picture">
+                <pic:pic xmlns:pic="http://schemas.openxmlformats.org/drawingml/2006/picture">
+                  <pic:nvPicPr>
+                    <pic:cNvPr id="24" name="图片 3"/>
+                    <pic:cNvPicPr>
+                      <a:picLocks noChangeAspect="1"/>
+                    </pic:cNvPicPr>
+                  </pic:nvPicPr>
+                  <pic:blipFill>
+                    <a:blip r:embed="rId27"/>
+                    <a:stretch>
+                      <a:fillRect/>
+                    </a:stretch>
+                  </pic:blipFill>
+                  <pic:spPr>
+                    <a:xfrm>
+                      <a:off x="0" y="0"/>
+                      <a:ext cx="4667250" cy="1962150"/>
+                    </a:xfrm>
+                    <a:prstGeom prst="rect">
+                      <a:avLst/>
+                    </a:prstGeom>
+                    <a:noFill/>
+                    <a:ln w="9525">
+                      <a:noFill/>
+                    </a:ln>
+                  </pic:spPr>
+                </pic:pic>
+              </a:graphicData>
+            </a:graphic>
+          </wp:inline>
+        </w:drawing>
+      </w:r>
+    </w:p>
+    <w:p>
+      <w:pPr>
+        <w:widowControl w:val="0"/>
+        <w:numPr>
+          <w:numId w:val="0"/>
+        </w:numPr>
+        <w:ind w:firstLine="420" w:firstLineChars="0"/>
+        <w:jc w:val="both"/>
+      </w:pPr>
+    </w:p>
+    <w:p>
+      <w:pPr>
+        <w:widowControl w:val="0"/>
+        <w:numPr>
+          <w:numId w:val="0"/>
+        </w:numPr>
+        <w:ind w:firstLine="420" w:firstLineChars="0"/>
+        <w:jc w:val="both"/>
+        <w:rPr>
+          <w:rFonts w:hint="eastAsia"/>
+          <w:lang w:val="en-US" w:eastAsia="zh-CN"/>
+        </w:rPr>
+      </w:pPr>
+      <w:r>
+        <w:rPr>
+          <w:rFonts w:hint="eastAsia"/>
+          <w:lang w:val="en-US" w:eastAsia="zh-CN"/>
+        </w:rPr>
+        <w:t>Items 默认中 store.fetch中拿取</w:t>
+      </w:r>
+    </w:p>
+    <w:p>
+      <w:pPr>
+        <w:widowControl w:val="0"/>
+        <w:numPr>
+          <w:numId w:val="0"/>
+        </w:numPr>
+        <w:ind w:firstLine="420" w:firstLineChars="0"/>
+        <w:jc w:val="both"/>
+        <w:rPr>
+          <w:rFonts w:hint="eastAsia"/>
+          <w:lang w:val="en-US" w:eastAsia="zh-CN"/>
+        </w:rPr>
+      </w:pPr>
+      <w:r>
+        <w:drawing>
+          <wp:inline distT="0" distB="0" distL="114300" distR="114300">
+            <wp:extent cx="3183255" cy="1452880"/>
+            <wp:effectExtent l="0" t="0" r="4445" b="7620"/>
+            <wp:docPr id="25" name="图片 4"/>
+            <wp:cNvGraphicFramePr>
+              <a:graphicFrameLocks xmlns:a="http://schemas.openxmlformats.org/drawingml/2006/main" noChangeAspect="1"/>
+            </wp:cNvGraphicFramePr>
+            <a:graphic xmlns:a="http://schemas.openxmlformats.org/drawingml/2006/main">
+              <a:graphicData uri="http://schemas.openxmlformats.org/drawingml/2006/picture">
+                <pic:pic xmlns:pic="http://schemas.openxmlformats.org/drawingml/2006/picture">
+                  <pic:nvPicPr>
+                    <pic:cNvPr id="25" name="图片 4"/>
+                    <pic:cNvPicPr>
+                      <a:picLocks noChangeAspect="1"/>
+                    </pic:cNvPicPr>
+                  </pic:nvPicPr>
+                  <pic:blipFill>
+                    <a:blip r:embed="rId28"/>
+                    <a:stretch>
+                      <a:fillRect/>
+                    </a:stretch>
+                  </pic:blipFill>
+                  <pic:spPr>
+                    <a:xfrm>
+                      <a:off x="0" y="0"/>
+                      <a:ext cx="3183255" cy="1452880"/>
+                    </a:xfrm>
+                    <a:prstGeom prst="rect">
+                      <a:avLst/>
+                    </a:prstGeom>
+                    <a:noFill/>
+                    <a:ln w="9525">
+                      <a:noFill/>
+                    </a:ln>
+                  </pic:spPr>
+                </pic:pic>
+              </a:graphicData>
+            </a:graphic>
+          </wp:inline>
+        </w:drawing>
+      </w:r>
+    </w:p>
+    <w:p>
+      <w:pPr>
+        <w:widowControl w:val="0"/>
+        <w:numPr>
+          <w:numId w:val="0"/>
+        </w:numPr>
+        <w:ind w:firstLine="420" w:firstLineChars="0"/>
+        <w:jc w:val="both"/>
+      </w:pPr>
+    </w:p>
+    <w:p>
+      <w:pPr>
+        <w:widowControl w:val="0"/>
+        <w:numPr>
+          <w:numId w:val="0"/>
+        </w:numPr>
+        <w:ind w:firstLine="420" w:firstLineChars="0"/>
+        <w:jc w:val="both"/>
+        <w:rPr>
+          <w:rFonts w:hint="eastAsia"/>
+          <w:lang w:val="en-US" w:eastAsia="zh-CN"/>
+        </w:rPr>
+      </w:pPr>
+    </w:p>
+    <w:p>
+      <w:pPr>
+        <w:widowControl w:val="0"/>
+        <w:numPr>
+          <w:numId w:val="0"/>
+        </w:numPr>
+        <w:jc w:val="both"/>
+        <w:rPr>
+          <w:rFonts w:hint="eastAsia"/>
+          <w:lang w:val="en-US" w:eastAsia="zh-CN"/>
+        </w:rPr>
+      </w:pPr>
+    </w:p>
+    <w:p>
+      <w:pPr>
+        <w:widowControl w:val="0"/>
+        <w:numPr>
+          <w:ilvl w:val="0"/>
+          <w:numId w:val="10"/>
+        </w:numPr>
+        <w:jc w:val="both"/>
+        <w:rPr>
+          <w:rFonts w:hint="eastAsia"/>
+          <w:lang w:val="en-US" w:eastAsia="zh-CN"/>
+        </w:rPr>
+      </w:pPr>
+      <w:r>
+        <w:rPr>
+          <w:rFonts w:hint="eastAsia"/>
+          <w:lang w:val="en-US" w:eastAsia="zh-CN"/>
+        </w:rPr>
+        <w:t xml:space="preserve"> 如何划分组件</w:t>
+      </w:r>
+    </w:p>
+    <w:p>
+      <w:pPr>
+        <w:widowControl w:val="0"/>
+        <w:numPr>
+          <w:numId w:val="0"/>
+        </w:numPr>
+        <w:ind w:firstLine="420" w:firstLineChars="0"/>
+        <w:jc w:val="both"/>
+        <w:rPr>
+          <w:rFonts w:hint="eastAsia"/>
+          <w:lang w:val="en-US" w:eastAsia="zh-CN"/>
+        </w:rPr>
+      </w:pPr>
+      <w:r>
+        <w:rPr>
+          <w:rFonts w:hint="eastAsia"/>
+          <w:lang w:val="en-US" w:eastAsia="zh-CN"/>
+        </w:rPr>
+        <w:t>(1) 功能块:</w:t>
+      </w:r>
+    </w:p>
+    <w:p>
+      <w:pPr>
+        <w:widowControl w:val="0"/>
+        <w:numPr>
+          <w:numId w:val="0"/>
+        </w:numPr>
+        <w:ind w:left="420" w:leftChars="0" w:firstLine="420" w:firstLineChars="0"/>
+        <w:jc w:val="both"/>
+        <w:rPr>
+          <w:rFonts w:hint="eastAsia"/>
+          <w:lang w:val="en-US" w:eastAsia="zh-CN"/>
+        </w:rPr>
+      </w:pPr>
+      <w:r>
+        <w:rPr>
+          <w:rFonts w:hint="eastAsia"/>
+          <w:lang w:val="en-US" w:eastAsia="zh-CN"/>
+        </w:rPr>
+        <w:t>Select, pagenation...</w:t>
+      </w:r>
+    </w:p>
+    <w:p>
+      <w:pPr>
+        <w:widowControl w:val="0"/>
+        <w:numPr>
+          <w:numId w:val="0"/>
+        </w:numPr>
+        <w:jc w:val="both"/>
+        <w:rPr>
+          <w:rFonts w:hint="eastAsia"/>
+          <w:lang w:val="en-US" w:eastAsia="zh-CN"/>
+        </w:rPr>
+      </w:pPr>
+    </w:p>
+    <w:p>
+      <w:pPr>
+        <w:widowControl w:val="0"/>
+        <w:numPr>
+          <w:ilvl w:val="0"/>
+          <w:numId w:val="11"/>
+        </w:numPr>
+        <w:ind w:firstLine="420" w:firstLineChars="0"/>
+        <w:jc w:val="both"/>
+        <w:rPr>
+          <w:rFonts w:hint="eastAsia"/>
+          <w:lang w:val="en-US" w:eastAsia="zh-CN"/>
+        </w:rPr>
+      </w:pPr>
+      <w:r>
+        <w:rPr>
+          <w:rFonts w:hint="eastAsia"/>
+          <w:lang w:val="en-US" w:eastAsia="zh-CN"/>
+        </w:rPr>
+        <w:t>页面区域:</w:t>
+      </w:r>
+    </w:p>
+    <w:p>
+      <w:pPr>
+        <w:widowControl w:val="0"/>
+        <w:numPr>
+          <w:numId w:val="0"/>
+        </w:numPr>
+        <w:ind w:left="420" w:leftChars="0" w:firstLine="420" w:firstLineChars="0"/>
+        <w:jc w:val="both"/>
+        <w:rPr>
+          <w:rFonts w:hint="eastAsia"/>
+          <w:lang w:val="en-US" w:eastAsia="zh-CN"/>
+        </w:rPr>
+      </w:pPr>
+      <w:r>
+        <w:rPr>
+          <w:rFonts w:hint="eastAsia"/>
+          <w:lang w:val="en-US" w:eastAsia="zh-CN"/>
+        </w:rPr>
+        <w:t>Header, footer, sidebar...</w:t>
+      </w:r>
+    </w:p>
+    <w:p>
+      <w:pPr>
+        <w:widowControl w:val="0"/>
+        <w:numPr>
+          <w:numId w:val="0"/>
+        </w:numPr>
+        <w:ind w:left="420" w:leftChars="0" w:firstLine="420" w:firstLineChars="0"/>
+        <w:jc w:val="both"/>
+        <w:rPr>
+          <w:rFonts w:hint="eastAsia"/>
+          <w:lang w:val="en-US" w:eastAsia="zh-CN"/>
+        </w:rPr>
+      </w:pPr>
+    </w:p>
+    <w:p>
+      <w:pPr>
+        <w:widowControl w:val="0"/>
+        <w:numPr>
+          <w:numId w:val="0"/>
+        </w:numPr>
+        <w:ind w:firstLine="420" w:firstLineChars="0"/>
+        <w:jc w:val="both"/>
+        <w:rPr>
+          <w:rFonts w:hint="eastAsia" w:eastAsiaTheme="minorEastAsia"/>
+          <w:lang w:val="en-US" w:eastAsia="zh-CN"/>
+        </w:rPr>
+      </w:pPr>
+      <w:r>
+        <w:drawing>
+          <wp:inline distT="0" distB="0" distL="114300" distR="114300">
+            <wp:extent cx="5273675" cy="2733040"/>
+            <wp:effectExtent l="0" t="0" r="9525" b="10160"/>
+            <wp:docPr id="26" name="图片 5"/>
+            <wp:cNvGraphicFramePr>
+              <a:graphicFrameLocks xmlns:a="http://schemas.openxmlformats.org/drawingml/2006/main" noChangeAspect="1"/>
+            </wp:cNvGraphicFramePr>
+            <a:graphic xmlns:a="http://schemas.openxmlformats.org/drawingml/2006/main">
+              <a:graphicData uri="http://schemas.openxmlformats.org/drawingml/2006/picture">
+                <pic:pic xmlns:pic="http://schemas.openxmlformats.org/drawingml/2006/picture">
+                  <pic:nvPicPr>
+                    <pic:cNvPr id="26" name="图片 5"/>
+                    <pic:cNvPicPr>
+                      <a:picLocks noChangeAspect="1"/>
+                    </pic:cNvPicPr>
+                  </pic:nvPicPr>
+                  <pic:blipFill>
+                    <a:blip r:embed="rId29"/>
+                    <a:stretch>
+                      <a:fillRect/>
+                    </a:stretch>
+                  </pic:blipFill>
+                  <pic:spPr>
+                    <a:xfrm>
+                      <a:off x="0" y="0"/>
+                      <a:ext cx="5273675" cy="2733040"/>
+                    </a:xfrm>
+                    <a:prstGeom prst="rect">
+                      <a:avLst/>
+                    </a:prstGeom>
+                    <a:noFill/>
+                    <a:ln w="9525">
+                      <a:noFill/>
+                    </a:ln>
+                  </pic:spPr>
+                </pic:pic>
+              </a:graphicData>
+            </a:graphic>
+          </wp:inline>
+        </w:drawing>
+      </w:r>
+    </w:p>
+    <w:p>
+      <w:pPr>
+        <w:widowControl w:val="0"/>
+        <w:numPr>
+          <w:numId w:val="0"/>
+        </w:numPr>
+        <w:jc w:val="both"/>
+        <w:rPr>
+          <w:rFonts w:hint="eastAsia"/>
+          <w:lang w:val="en-US" w:eastAsia="zh-CN"/>
+        </w:rPr>
+      </w:pPr>
+      <w:r>
+        <w:rPr>
+          <w:rFonts w:hint="eastAsia"/>
+          <w:lang w:val="en-US" w:eastAsia="zh-CN"/>
+        </w:rPr>
+        <w:t xml:space="preserve">      1)</w:t>
+      </w:r>
+      <w:r>
+        <w:rPr>
+          <w:rFonts w:hint="eastAsia"/>
+          <w:lang w:val="en-US" w:eastAsia="zh-CN"/>
+        </w:rPr>
+        <w:tab/>
+        <w:t xml:space="preserve">定义好XXX.vue 之后 </w:t>
+      </w:r>
+    </w:p>
+    <w:p>
+      <w:pPr>
+        <w:widowControl w:val="0"/>
+        <w:numPr>
+          <w:numId w:val="0"/>
+        </w:numPr>
+        <w:jc w:val="both"/>
+        <w:rPr>
+          <w:rFonts w:hint="eastAsia"/>
+          <w:lang w:val="en-US" w:eastAsia="zh-CN"/>
+        </w:rPr>
+      </w:pPr>
+      <w:r>
+        <w:rPr>
+          <w:rFonts w:hint="eastAsia"/>
+          <w:lang w:val="en-US" w:eastAsia="zh-CN"/>
+        </w:rPr>
+        <w:t xml:space="preserve">  </w:t>
+      </w:r>
+      <w:r>
+        <w:rPr>
+          <w:rFonts w:hint="eastAsia"/>
+          <w:lang w:val="en-US" w:eastAsia="zh-CN"/>
+        </w:rPr>
+        <w:tab/>
+        <w:t xml:space="preserve">  2) 导入到一个主要文件中</w:t>
+      </w:r>
+    </w:p>
+    <w:p>
+      <w:pPr>
+        <w:widowControl w:val="0"/>
+        <w:numPr>
+          <w:numId w:val="0"/>
+        </w:numPr>
+        <w:ind w:firstLine="420" w:firstLineChars="0"/>
+        <w:jc w:val="both"/>
+        <w:rPr>
+          <w:rFonts w:hint="eastAsia"/>
+          <w:lang w:val="en-US" w:eastAsia="zh-CN"/>
+        </w:rPr>
+      </w:pPr>
+      <w:r>
+        <w:rPr>
+          <w:rFonts w:hint="eastAsia"/>
+          <w:lang w:val="en-US" w:eastAsia="zh-CN"/>
+        </w:rPr>
+        <w:t xml:space="preserve">  3) 注册到components中</w:t>
+      </w:r>
+    </w:p>
+    <w:p>
+      <w:pPr>
+        <w:widowControl w:val="0"/>
+        <w:numPr>
+          <w:numId w:val="0"/>
+        </w:numPr>
+        <w:jc w:val="both"/>
+        <w:rPr>
+          <w:rFonts w:hint="eastAsia"/>
+          <w:lang w:val="en-US" w:eastAsia="zh-CN"/>
+        </w:rPr>
+      </w:pPr>
+      <w:r>
+        <w:rPr>
+          <w:rFonts w:hint="eastAsia"/>
+          <w:lang w:val="en-US" w:eastAsia="zh-CN"/>
+        </w:rPr>
+        <w:t xml:space="preserve">      4) 就可以像使用HTML标签一样使用这些组件了</w:t>
+      </w:r>
+    </w:p>
+    <w:p>
+      <w:pPr>
+        <w:widowControl w:val="0"/>
+        <w:numPr>
+          <w:numId w:val="0"/>
+        </w:numPr>
+        <w:jc w:val="both"/>
+        <w:rPr>
+          <w:rFonts w:hint="eastAsia"/>
+          <w:lang w:val="en-US" w:eastAsia="zh-CN"/>
+        </w:rPr>
+      </w:pPr>
+    </w:p>
+    <w:p>
+      <w:pPr>
+        <w:widowControl w:val="0"/>
+        <w:numPr>
+          <w:ilvl w:val="0"/>
+          <w:numId w:val="11"/>
+        </w:numPr>
+        <w:ind w:firstLine="420" w:firstLineChars="0"/>
+        <w:jc w:val="both"/>
+        <w:rPr>
+          <w:rFonts w:hint="eastAsia"/>
+          <w:lang w:val="en-US" w:eastAsia="zh-CN"/>
+        </w:rPr>
+      </w:pPr>
+      <w:r>
+        <w:rPr>
+          <w:rFonts w:hint="eastAsia"/>
+          <w:lang w:val="en-US" w:eastAsia="zh-CN"/>
+        </w:rPr>
+        <w:t>Vuejs 组件之间的通信-  props</w:t>
+      </w:r>
+    </w:p>
+    <w:p>
+      <w:pPr>
+        <w:widowControl w:val="0"/>
+        <w:numPr>
+          <w:numId w:val="0"/>
+        </w:numPr>
+        <w:ind w:left="420" w:leftChars="0" w:firstLine="420" w:firstLineChars="0"/>
+        <w:jc w:val="both"/>
+        <w:rPr>
+          <w:rFonts w:hint="eastAsia"/>
+          <w:lang w:val="en-US" w:eastAsia="zh-CN"/>
+        </w:rPr>
+      </w:pPr>
+    </w:p>
+    <w:p>
+      <w:pPr>
+        <w:widowControl w:val="0"/>
+        <w:numPr>
+          <w:numId w:val="0"/>
+        </w:numPr>
+        <w:ind w:left="420" w:leftChars="0" w:firstLine="420" w:firstLineChars="0"/>
+        <w:jc w:val="both"/>
+        <w:rPr>
+          <w:rFonts w:hint="eastAsia"/>
+          <w:lang w:val="en-US" w:eastAsia="zh-CN"/>
+        </w:rPr>
+      </w:pPr>
+      <w:r>
+        <w:drawing>
+          <wp:inline distT="0" distB="0" distL="114300" distR="114300">
+            <wp:extent cx="4015105" cy="2416810"/>
+            <wp:effectExtent l="0" t="0" r="10795" b="8890"/>
+            <wp:docPr id="27" name="图片 6"/>
+            <wp:cNvGraphicFramePr>
+              <a:graphicFrameLocks xmlns:a="http://schemas.openxmlformats.org/drawingml/2006/main" noChangeAspect="1"/>
+            </wp:cNvGraphicFramePr>
+            <a:graphic xmlns:a="http://schemas.openxmlformats.org/drawingml/2006/main">
+              <a:graphicData uri="http://schemas.openxmlformats.org/drawingml/2006/picture">
+                <pic:pic xmlns:pic="http://schemas.openxmlformats.org/drawingml/2006/picture">
+                  <pic:nvPicPr>
+                    <pic:cNvPr id="27" name="图片 6"/>
+                    <pic:cNvPicPr>
+                      <a:picLocks noChangeAspect="1"/>
+                    </pic:cNvPicPr>
+                  </pic:nvPicPr>
+                  <pic:blipFill>
+                    <a:blip r:embed="rId30"/>
+                    <a:stretch>
+                      <a:fillRect/>
+                    </a:stretch>
+                  </pic:blipFill>
+                  <pic:spPr>
+                    <a:xfrm>
+                      <a:off x="0" y="0"/>
+                      <a:ext cx="4015105" cy="2416810"/>
+                    </a:xfrm>
+                    <a:prstGeom prst="rect">
+                      <a:avLst/>
+                    </a:prstGeom>
+                    <a:noFill/>
+                    <a:ln w="9525">
+                      <a:noFill/>
+                    </a:ln>
+                  </pic:spPr>
+                </pic:pic>
+              </a:graphicData>
+            </a:graphic>
+          </wp:inline>
+        </w:drawing>
+      </w:r>
+    </w:p>
+    <w:p>
+      <w:pPr>
+        <w:widowControl w:val="0"/>
+        <w:numPr>
+          <w:numId w:val="0"/>
+        </w:numPr>
+        <w:ind w:firstLine="420" w:firstLineChars="0"/>
+        <w:jc w:val="both"/>
+        <w:rPr>
+          <w:rFonts w:hint="eastAsia"/>
+          <w:lang w:val="en-US" w:eastAsia="zh-CN"/>
+        </w:rPr>
+      </w:pPr>
+    </w:p>
+    <w:p>
+      <w:pPr>
+        <w:widowControl w:val="0"/>
+        <w:numPr>
+          <w:numId w:val="0"/>
+        </w:numPr>
+        <w:ind w:left="420" w:leftChars="0" w:firstLine="420" w:firstLineChars="0"/>
+        <w:jc w:val="both"/>
+        <w:rPr>
+          <w:rFonts w:hint="eastAsia"/>
+          <w:lang w:val="en-US" w:eastAsia="zh-CN"/>
+        </w:rPr>
+      </w:pPr>
+      <w:r>
+        <w:rPr>
+          <w:rFonts w:hint="eastAsia"/>
+          <w:lang w:val="en-US" w:eastAsia="zh-CN"/>
+        </w:rPr>
+        <w:t>备注:</w:t>
+      </w:r>
+      <w:r>
+        <w:rPr>
+          <w:rFonts w:hint="eastAsia"/>
+          <w:lang w:val="en-US" w:eastAsia="zh-CN"/>
+        </w:rPr>
+        <w:tab/>
+      </w:r>
+    </w:p>
+    <w:p>
+      <w:pPr>
+        <w:widowControl w:val="0"/>
+        <w:numPr>
+          <w:numId w:val="0"/>
+        </w:numPr>
+        <w:ind w:left="840" w:leftChars="0" w:firstLine="420" w:firstLineChars="0"/>
+        <w:jc w:val="both"/>
+        <w:rPr>
+          <w:rFonts w:hint="eastAsia"/>
+          <w:lang w:val="en-US" w:eastAsia="zh-CN"/>
+        </w:rPr>
+      </w:pPr>
+      <w:r>
+        <w:rPr>
+          <w:rFonts w:hint="eastAsia"/>
+          <w:lang w:val="en-US" w:eastAsia="zh-CN"/>
+        </w:rPr>
+        <w:t>只要将组件的属性写在props内，才可以和程序进行通信。</w:t>
+      </w:r>
+    </w:p>
+    <w:p>
+      <w:pPr>
+        <w:widowControl w:val="0"/>
+        <w:numPr>
+          <w:numId w:val="0"/>
+        </w:numPr>
+        <w:ind w:left="840" w:leftChars="0" w:firstLine="420" w:firstLineChars="0"/>
+        <w:jc w:val="both"/>
+        <w:rPr>
+          <w:rFonts w:hint="eastAsia"/>
+          <w:lang w:val="en-US" w:eastAsia="zh-CN"/>
+        </w:rPr>
+      </w:pPr>
+    </w:p>
+    <w:p>
+      <w:pPr>
+        <w:widowControl w:val="0"/>
+        <w:numPr>
+          <w:numId w:val="0"/>
+        </w:numPr>
+        <w:ind w:left="840" w:leftChars="0" w:firstLine="420" w:firstLineChars="0"/>
+        <w:jc w:val="both"/>
+        <w:rPr>
+          <w:rFonts w:hint="eastAsia"/>
+          <w:lang w:val="en-US" w:eastAsia="zh-CN"/>
+        </w:rPr>
+      </w:pPr>
+    </w:p>
+    <w:p>
+      <w:pPr>
+        <w:widowControl w:val="0"/>
+        <w:numPr>
+          <w:ilvl w:val="0"/>
+          <w:numId w:val="12"/>
+        </w:numPr>
+        <w:jc w:val="both"/>
+        <w:rPr>
+          <w:rFonts w:hint="eastAsia"/>
+          <w:lang w:val="en-US" w:eastAsia="zh-CN"/>
+        </w:rPr>
+      </w:pPr>
+      <w:r>
+        <w:rPr>
+          <w:rFonts w:hint="eastAsia"/>
+          <w:lang w:val="en-US" w:eastAsia="zh-CN"/>
+        </w:rPr>
+        <w:t>父向子组件通信</w:t>
+      </w:r>
+    </w:p>
+    <w:p>
+      <w:pPr>
+        <w:widowControl w:val="0"/>
+        <w:numPr>
+          <w:numId w:val="0"/>
+        </w:numPr>
+        <w:ind w:firstLine="420" w:firstLineChars="0"/>
+        <w:jc w:val="both"/>
+        <w:rPr>
+          <w:rFonts w:hint="eastAsia"/>
+          <w:lang w:val="en-US" w:eastAsia="zh-CN"/>
+        </w:rPr>
+      </w:pPr>
+      <w:r>
+        <w:rPr>
+          <w:rFonts w:hint="eastAsia"/>
+          <w:lang w:val="en-US" w:eastAsia="zh-CN"/>
+        </w:rPr>
+        <w:t>注册好主键之后，在父组件的props中注册属性，</w:t>
+      </w:r>
+    </w:p>
+    <w:p>
+      <w:pPr>
+        <w:widowControl w:val="0"/>
+        <w:numPr>
+          <w:numId w:val="0"/>
+        </w:numPr>
+        <w:ind w:firstLine="420" w:firstLineChars="0"/>
+        <w:jc w:val="both"/>
+        <w:rPr>
+          <w:rFonts w:hint="eastAsia"/>
+          <w:lang w:val="en-US" w:eastAsia="zh-CN"/>
+        </w:rPr>
+      </w:pPr>
+      <w:r>
+        <w:rPr>
+          <w:rFonts w:hint="eastAsia"/>
+          <w:lang w:val="en-US" w:eastAsia="zh-CN"/>
+        </w:rPr>
+        <w:t>然后该属性就相当于注册到了data数据中，</w:t>
+      </w:r>
+    </w:p>
+    <w:p>
+      <w:pPr>
+        <w:widowControl w:val="0"/>
+        <w:numPr>
+          <w:numId w:val="0"/>
+        </w:numPr>
+        <w:ind w:firstLine="420" w:firstLineChars="0"/>
+        <w:jc w:val="both"/>
+        <w:rPr>
+          <w:rFonts w:hint="eastAsia"/>
+          <w:lang w:val="en-US" w:eastAsia="zh-CN"/>
+        </w:rPr>
+      </w:pPr>
+      <w:r>
+        <w:rPr>
+          <w:rFonts w:hint="eastAsia"/>
+          <w:lang w:val="en-US" w:eastAsia="zh-CN"/>
+        </w:rPr>
+        <w:t>可以在vue中使用this访问到或在程序中直接访问。</w:t>
+      </w:r>
+    </w:p>
+    <w:p>
+      <w:pPr>
+        <w:widowControl w:val="0"/>
+        <w:numPr>
+          <w:numId w:val="0"/>
+        </w:numPr>
+        <w:ind w:firstLine="420" w:firstLineChars="0"/>
+        <w:jc w:val="both"/>
+      </w:pPr>
+      <w:r>
+        <w:drawing>
+          <wp:inline distT="0" distB="0" distL="114300" distR="114300">
+            <wp:extent cx="3537585" cy="2483485"/>
+            <wp:effectExtent l="0" t="0" r="5715" b="5715"/>
+            <wp:docPr id="28" name="图片 7"/>
+            <wp:cNvGraphicFramePr>
+              <a:graphicFrameLocks xmlns:a="http://schemas.openxmlformats.org/drawingml/2006/main" noChangeAspect="1"/>
+            </wp:cNvGraphicFramePr>
+            <a:graphic xmlns:a="http://schemas.openxmlformats.org/drawingml/2006/main">
+              <a:graphicData uri="http://schemas.openxmlformats.org/drawingml/2006/picture">
+                <pic:pic xmlns:pic="http://schemas.openxmlformats.org/drawingml/2006/picture">
+                  <pic:nvPicPr>
+                    <pic:cNvPr id="28" name="图片 7"/>
+                    <pic:cNvPicPr>
+                      <a:picLocks noChangeAspect="1"/>
+                    </pic:cNvPicPr>
+                  </pic:nvPicPr>
+                  <pic:blipFill>
+                    <a:blip r:embed="rId31"/>
+                    <a:stretch>
+                      <a:fillRect/>
+                    </a:stretch>
+                  </pic:blipFill>
+                  <pic:spPr>
+                    <a:xfrm>
+                      <a:off x="0" y="0"/>
+                      <a:ext cx="3537585" cy="2483485"/>
+                    </a:xfrm>
+                    <a:prstGeom prst="rect">
+                      <a:avLst/>
+                    </a:prstGeom>
+                    <a:noFill/>
+                    <a:ln w="9525">
+                      <a:noFill/>
+                    </a:ln>
+                  </pic:spPr>
+                </pic:pic>
+              </a:graphicData>
+            </a:graphic>
+          </wp:inline>
+        </w:drawing>
+      </w:r>
+    </w:p>
+    <w:p>
+      <w:pPr>
+        <w:widowControl w:val="0"/>
+        <w:numPr>
+          <w:numId w:val="0"/>
+        </w:numPr>
+        <w:ind w:firstLine="420" w:firstLineChars="0"/>
+        <w:jc w:val="both"/>
+      </w:pPr>
+      <w:r>
+        <w:drawing>
+          <wp:inline distT="0" distB="0" distL="114300" distR="114300">
+            <wp:extent cx="3330575" cy="1993900"/>
+            <wp:effectExtent l="0" t="0" r="9525" b="0"/>
+            <wp:docPr id="29" name="图片 8"/>
+            <wp:cNvGraphicFramePr>
+              <a:graphicFrameLocks xmlns:a="http://schemas.openxmlformats.org/drawingml/2006/main" noChangeAspect="1"/>
+            </wp:cNvGraphicFramePr>
+            <a:graphic xmlns:a="http://schemas.openxmlformats.org/drawingml/2006/main">
+              <a:graphicData uri="http://schemas.openxmlformats.org/drawingml/2006/picture">
+                <pic:pic xmlns:pic="http://schemas.openxmlformats.org/drawingml/2006/picture">
+                  <pic:nvPicPr>
+                    <pic:cNvPr id="29" name="图片 8"/>
+                    <pic:cNvPicPr>
+                      <a:picLocks noChangeAspect="1"/>
+                    </pic:cNvPicPr>
+                  </pic:nvPicPr>
+                  <pic:blipFill>
+                    <a:blip r:embed="rId32"/>
+                    <a:stretch>
+                      <a:fillRect/>
+                    </a:stretch>
+                  </pic:blipFill>
+                  <pic:spPr>
+                    <a:xfrm>
+                      <a:off x="0" y="0"/>
+                      <a:ext cx="3330575" cy="1993900"/>
+                    </a:xfrm>
+                    <a:prstGeom prst="rect">
+                      <a:avLst/>
+                    </a:prstGeom>
+                    <a:noFill/>
+                    <a:ln w="9525">
+                      <a:noFill/>
+                    </a:ln>
+                  </pic:spPr>
+                </pic:pic>
+              </a:graphicData>
+            </a:graphic>
+          </wp:inline>
+        </w:drawing>
+      </w:r>
+    </w:p>
+    <w:p>
+      <w:pPr>
+        <w:widowControl w:val="0"/>
+        <w:numPr>
+          <w:numId w:val="0"/>
+        </w:numPr>
+        <w:ind w:firstLine="420" w:firstLineChars="0"/>
+        <w:jc w:val="both"/>
+      </w:pPr>
+    </w:p>
+    <w:p>
+      <w:pPr>
+        <w:widowControl w:val="0"/>
+        <w:numPr>
+          <w:numId w:val="0"/>
+        </w:numPr>
+        <w:ind w:firstLine="420" w:firstLineChars="0"/>
+        <w:jc w:val="both"/>
+      </w:pPr>
+    </w:p>
+    <w:p>
+      <w:pPr>
+        <w:widowControl w:val="0"/>
+        <w:numPr>
+          <w:numId w:val="0"/>
+        </w:numPr>
+        <w:ind w:firstLine="420" w:firstLineChars="0"/>
+        <w:jc w:val="both"/>
+      </w:pPr>
+    </w:p>
+    <w:p>
+      <w:pPr>
+        <w:widowControl w:val="0"/>
+        <w:numPr>
+          <w:numId w:val="0"/>
+        </w:numPr>
+        <w:ind w:firstLine="420" w:firstLineChars="0"/>
+        <w:jc w:val="both"/>
+      </w:pPr>
+    </w:p>
+    <w:p>
+      <w:pPr>
+        <w:widowControl w:val="0"/>
+        <w:numPr>
+          <w:numId w:val="0"/>
+        </w:numPr>
+        <w:ind w:firstLine="420" w:firstLineChars="0"/>
+        <w:jc w:val="both"/>
+      </w:pPr>
+    </w:p>
+    <w:p>
+      <w:pPr>
+        <w:widowControl w:val="0"/>
+        <w:numPr>
+          <w:numId w:val="0"/>
+        </w:numPr>
+        <w:ind w:firstLine="420" w:firstLineChars="0"/>
+        <w:jc w:val="both"/>
+      </w:pPr>
+    </w:p>
+    <w:p>
+      <w:pPr>
+        <w:widowControl w:val="0"/>
+        <w:numPr>
+          <w:numId w:val="0"/>
+        </w:numPr>
+        <w:ind w:firstLine="420" w:firstLineChars="0"/>
+        <w:jc w:val="both"/>
+      </w:pPr>
+    </w:p>
+    <w:p>
+      <w:pPr>
+        <w:widowControl w:val="0"/>
+        <w:numPr>
+          <w:numId w:val="0"/>
+        </w:numPr>
+        <w:ind w:firstLine="420" w:firstLineChars="0"/>
+        <w:jc w:val="both"/>
+      </w:pPr>
+    </w:p>
+    <w:p>
+      <w:pPr>
+        <w:widowControl w:val="0"/>
+        <w:numPr>
+          <w:numId w:val="0"/>
+        </w:numPr>
+        <w:ind w:firstLine="420" w:firstLineChars="0"/>
+        <w:jc w:val="both"/>
+      </w:pPr>
+    </w:p>
+    <w:p>
+      <w:pPr>
+        <w:widowControl w:val="0"/>
+        <w:numPr>
+          <w:numId w:val="0"/>
+        </w:numPr>
+        <w:ind w:firstLine="420" w:firstLineChars="0"/>
+        <w:jc w:val="both"/>
+      </w:pPr>
+    </w:p>
+    <w:p>
+      <w:pPr>
+        <w:widowControl w:val="0"/>
+        <w:numPr>
+          <w:numId w:val="0"/>
+        </w:numPr>
+        <w:ind w:firstLine="420" w:firstLineChars="0"/>
+        <w:jc w:val="both"/>
+      </w:pPr>
+    </w:p>
+    <w:p>
+      <w:pPr>
+        <w:widowControl w:val="0"/>
+        <w:numPr>
+          <w:numId w:val="0"/>
+        </w:numPr>
+        <w:ind w:firstLine="420" w:firstLineChars="0"/>
+        <w:jc w:val="both"/>
+      </w:pPr>
+    </w:p>
+    <w:p>
+      <w:pPr>
+        <w:widowControl w:val="0"/>
+        <w:numPr>
+          <w:numId w:val="0"/>
+        </w:numPr>
+        <w:ind w:firstLine="420" w:firstLineChars="0"/>
+        <w:jc w:val="both"/>
+      </w:pPr>
+    </w:p>
+    <w:p>
+      <w:pPr>
+        <w:widowControl w:val="0"/>
+        <w:numPr>
+          <w:numId w:val="0"/>
+        </w:numPr>
+        <w:ind w:firstLine="420" w:firstLineChars="0"/>
+        <w:jc w:val="both"/>
+      </w:pPr>
+    </w:p>
+    <w:p>
+      <w:pPr>
+        <w:widowControl w:val="0"/>
+        <w:numPr>
+          <w:numId w:val="0"/>
+        </w:numPr>
+        <w:ind w:firstLine="420" w:firstLineChars="0"/>
+        <w:jc w:val="both"/>
+        <w:rPr>
+          <w:rFonts w:hint="eastAsia"/>
+          <w:lang w:val="en-US" w:eastAsia="zh-CN"/>
+        </w:rPr>
+      </w:pPr>
+    </w:p>
+    <w:p>
+      <w:pPr>
+        <w:widowControl w:val="0"/>
+        <w:numPr>
+          <w:ilvl w:val="0"/>
+          <w:numId w:val="12"/>
+        </w:numPr>
+        <w:jc w:val="both"/>
+        <w:rPr>
+          <w:rFonts w:hint="eastAsia"/>
+          <w:lang w:val="en-US" w:eastAsia="zh-CN"/>
+        </w:rPr>
+      </w:pPr>
+      <w:r>
+        <w:rPr>
+          <w:rFonts w:hint="eastAsia"/>
+          <w:lang w:val="en-US" w:eastAsia="zh-CN"/>
+        </w:rPr>
+        <w:t>子组件向父组件中交换</w:t>
+      </w:r>
+    </w:p>
+    <w:p>
+      <w:pPr>
+        <w:widowControl w:val="0"/>
+        <w:numPr>
+          <w:numId w:val="0"/>
+        </w:numPr>
+        <w:ind w:firstLine="420" w:firstLineChars="0"/>
+        <w:jc w:val="both"/>
+        <w:rPr>
+          <w:rFonts w:hint="eastAsia"/>
+          <w:lang w:val="en-US" w:eastAsia="zh-CN"/>
+        </w:rPr>
+      </w:pPr>
+      <w:r>
+        <w:drawing>
+          <wp:inline distT="0" distB="0" distL="114300" distR="114300">
+            <wp:extent cx="5067300" cy="628650"/>
+            <wp:effectExtent l="0" t="0" r="0" b="6350"/>
+            <wp:docPr id="30" name="图片 9"/>
+            <wp:cNvGraphicFramePr>
+              <a:graphicFrameLocks xmlns:a="http://schemas.openxmlformats.org/drawingml/2006/main" noChangeAspect="1"/>
+            </wp:cNvGraphicFramePr>
+            <a:graphic xmlns:a="http://schemas.openxmlformats.org/drawingml/2006/main">
+              <a:graphicData uri="http://schemas.openxmlformats.org/drawingml/2006/picture">
+                <pic:pic xmlns:pic="http://schemas.openxmlformats.org/drawingml/2006/picture">
+                  <pic:nvPicPr>
+                    <pic:cNvPr id="30" name="图片 9"/>
+                    <pic:cNvPicPr>
+                      <a:picLocks noChangeAspect="1"/>
+                    </pic:cNvPicPr>
+                  </pic:nvPicPr>
+                  <pic:blipFill>
+                    <a:blip r:embed="rId33"/>
+                    <a:stretch>
+                      <a:fillRect/>
+                    </a:stretch>
+                  </pic:blipFill>
+                  <pic:spPr>
+                    <a:xfrm>
+                      <a:off x="0" y="0"/>
+                      <a:ext cx="5067300" cy="628650"/>
+                    </a:xfrm>
+                    <a:prstGeom prst="rect">
+                      <a:avLst/>
+                    </a:prstGeom>
+                    <a:noFill/>
+                    <a:ln w="9525">
+                      <a:noFill/>
+                    </a:ln>
+                  </pic:spPr>
+                </pic:pic>
+              </a:graphicData>
+            </a:graphic>
+          </wp:inline>
+        </w:drawing>
+      </w:r>
+      <w:r>
+        <w:rPr>
+          <w:rFonts w:hint="eastAsia"/>
+          <w:lang w:val="en-US" w:eastAsia="zh-CN"/>
+        </w:rPr>
+        <w:tab/>
+      </w:r>
+    </w:p>
+    <w:p>
+      <w:pPr>
+        <w:widowControl w:val="0"/>
+        <w:numPr>
+          <w:numId w:val="0"/>
+        </w:numPr>
+        <w:ind w:firstLine="420" w:firstLineChars="0"/>
+        <w:jc w:val="both"/>
+        <w:rPr>
+          <w:rFonts w:hint="eastAsia"/>
+          <w:lang w:val="en-US" w:eastAsia="zh-CN"/>
+        </w:rPr>
+      </w:pPr>
+      <w:r>
+        <w:rPr>
+          <w:rFonts w:hint="eastAsia"/>
+          <w:lang w:val="en-US" w:eastAsia="zh-CN"/>
+        </w:rPr>
+        <w:t>父组件绑定一个child-tell事件，当这个事件发生时，执行fromChild函数。</w:t>
+      </w:r>
       <w:bookmarkStart w:id="0" w:name="_GoBack"/>
       <w:bookmarkEnd w:id="0"/>
     </w:p>
@@ -3269,94 +4824,138 @@
         </w:numPr>
         <w:ind w:firstLine="420" w:firstLineChars="0"/>
         <w:jc w:val="both"/>
-      </w:pPr>
-    </w:p>
-    <w:p>
-      <w:pPr>
-        <w:widowControl w:val="0"/>
-        <w:numPr>
-          <w:numId w:val="0"/>
-        </w:numPr>
-        <w:ind w:firstLine="420" w:firstLineChars="0"/>
-        <w:jc w:val="both"/>
-        <w:rPr>
-          <w:rFonts w:hint="eastAsia"/>
-          <w:lang w:val="en-US" w:eastAsia="zh-CN"/>
-        </w:rPr>
-      </w:pPr>
-    </w:p>
-    <w:p>
-      <w:pPr>
-        <w:widowControl w:val="0"/>
-        <w:numPr>
-          <w:numId w:val="0"/>
-        </w:numPr>
-        <w:jc w:val="both"/>
-        <w:rPr>
-          <w:rFonts w:hint="eastAsia"/>
-          <w:lang w:val="en-US" w:eastAsia="zh-CN"/>
-        </w:rPr>
-      </w:pPr>
-    </w:p>
-    <w:p>
-      <w:pPr>
-        <w:widowControl w:val="0"/>
-        <w:numPr>
-          <w:numId w:val="0"/>
-        </w:numPr>
-        <w:jc w:val="both"/>
-        <w:rPr>
-          <w:rFonts w:hint="eastAsia"/>
-          <w:lang w:val="en-US" w:eastAsia="zh-CN"/>
-        </w:rPr>
-      </w:pPr>
-    </w:p>
-    <w:p>
-      <w:pPr>
-        <w:widowControl w:val="0"/>
-        <w:numPr>
-          <w:numId w:val="0"/>
-        </w:numPr>
-        <w:jc w:val="both"/>
-        <w:rPr>
-          <w:rFonts w:hint="eastAsia"/>
-          <w:lang w:val="en-US" w:eastAsia="zh-CN"/>
-        </w:rPr>
-      </w:pPr>
-    </w:p>
-    <w:p>
-      <w:pPr>
-        <w:widowControl w:val="0"/>
-        <w:numPr>
-          <w:numId w:val="0"/>
-        </w:numPr>
-        <w:ind w:firstLine="420" w:firstLineChars="0"/>
-        <w:jc w:val="both"/>
-        <w:rPr>
-          <w:rFonts w:hint="eastAsia"/>
-          <w:lang w:val="en-US" w:eastAsia="zh-CN"/>
-        </w:rPr>
-      </w:pPr>
-    </w:p>
-    <w:p>
-      <w:pPr>
-        <w:widowControl w:val="0"/>
-        <w:numPr>
-          <w:numId w:val="0"/>
-        </w:numPr>
-        <w:jc w:val="both"/>
-        <w:rPr>
-          <w:rFonts w:hint="eastAsia"/>
-          <w:lang w:val="en-US" w:eastAsia="zh-CN"/>
-        </w:rPr>
-      </w:pPr>
-    </w:p>
-    <w:p>
-      <w:pPr>
-        <w:widowControl w:val="0"/>
-        <w:numPr>
-          <w:numId w:val="0"/>
-        </w:numPr>
+        <w:rPr>
+          <w:rFonts w:hint="eastAsia"/>
+          <w:lang w:val="en-US" w:eastAsia="zh-CN"/>
+        </w:rPr>
+      </w:pPr>
+      <w:r>
+        <w:rPr>
+          <w:rFonts w:hint="eastAsia"/>
+          <w:lang w:val="en-US" w:eastAsia="zh-CN"/>
+        </w:rPr>
+        <w:t>可以通过vm.$emit(</w:t>
+      </w:r>
+      <w:r>
+        <w:rPr>
+          <w:rFonts w:hint="default"/>
+          <w:lang w:val="en-US" w:eastAsia="zh-CN"/>
+        </w:rPr>
+        <w:t>‘</w:t>
+      </w:r>
+      <w:r>
+        <w:rPr>
+          <w:rFonts w:hint="eastAsia"/>
+          <w:lang w:val="en-US" w:eastAsia="zh-CN"/>
+        </w:rPr>
+        <w:t>child-tell</w:t>
+      </w:r>
+      <w:r>
+        <w:rPr>
+          <w:rFonts w:hint="default"/>
+          <w:lang w:val="en-US" w:eastAsia="zh-CN"/>
+        </w:rPr>
+        <w:t>’</w:t>
+      </w:r>
+      <w:r>
+        <w:rPr>
+          <w:rFonts w:hint="eastAsia"/>
+          <w:lang w:val="en-US" w:eastAsia="zh-CN"/>
+        </w:rPr>
+        <w:t>, params) 来处理这个事件</w:t>
+      </w:r>
+    </w:p>
+    <w:p>
+      <w:pPr>
+        <w:widowControl w:val="0"/>
+        <w:numPr>
+          <w:numId w:val="0"/>
+        </w:numPr>
+        <w:ind w:firstLine="420" w:firstLineChars="0"/>
+        <w:jc w:val="both"/>
+        <w:rPr>
+          <w:rFonts w:hint="eastAsia"/>
+          <w:lang w:val="en-US" w:eastAsia="zh-CN"/>
+        </w:rPr>
+      </w:pPr>
+    </w:p>
+    <w:p>
+      <w:pPr>
+        <w:widowControl w:val="0"/>
+        <w:numPr>
+          <w:numId w:val="0"/>
+        </w:numPr>
+        <w:ind w:firstLine="420" w:firstLineChars="0"/>
+        <w:jc w:val="both"/>
+        <w:rPr>
+          <w:rFonts w:hint="eastAsia"/>
+          <w:lang w:val="en-US" w:eastAsia="zh-CN"/>
+        </w:rPr>
+      </w:pPr>
+    </w:p>
+    <w:p>
+      <w:pPr>
+        <w:widowControl w:val="0"/>
+        <w:numPr>
+          <w:numId w:val="0"/>
+        </w:numPr>
+        <w:ind w:firstLine="420" w:firstLineChars="0"/>
+        <w:jc w:val="both"/>
+        <w:rPr>
+          <w:rFonts w:hint="eastAsia"/>
+          <w:lang w:val="en-US" w:eastAsia="zh-CN"/>
+        </w:rPr>
+      </w:pPr>
+    </w:p>
+    <w:p>
+      <w:pPr>
+        <w:widowControl w:val="0"/>
+        <w:numPr>
+          <w:numId w:val="0"/>
+        </w:numPr>
+        <w:ind w:firstLine="420" w:firstLineChars="0"/>
+        <w:jc w:val="both"/>
+        <w:rPr>
+          <w:rFonts w:hint="eastAsia"/>
+          <w:lang w:val="en-US" w:eastAsia="zh-CN"/>
+        </w:rPr>
+      </w:pPr>
+    </w:p>
+    <w:p>
+      <w:pPr>
+        <w:widowControl w:val="0"/>
+        <w:numPr>
+          <w:numId w:val="0"/>
+        </w:numPr>
+        <w:ind w:firstLine="420" w:firstLineChars="0"/>
+        <w:jc w:val="both"/>
+        <w:rPr>
+          <w:rFonts w:hint="eastAsia"/>
+          <w:lang w:val="en-US" w:eastAsia="zh-CN"/>
+        </w:rPr>
+      </w:pPr>
+    </w:p>
+    <w:p>
+      <w:pPr>
+        <w:widowControl w:val="0"/>
+        <w:numPr>
+          <w:numId w:val="0"/>
+        </w:numPr>
+        <w:ind w:firstLine="420" w:firstLineChars="0"/>
+        <w:jc w:val="both"/>
+        <w:rPr>
+          <w:rFonts w:hint="eastAsia"/>
+          <w:lang w:val="en-US" w:eastAsia="zh-CN"/>
+        </w:rPr>
+      </w:pPr>
+    </w:p>
+    <w:p>
+      <w:pPr>
+        <w:widowControl w:val="0"/>
+        <w:numPr>
+          <w:numId w:val="0"/>
+        </w:numPr>
+        <w:ind w:firstLine="420" w:firstLineChars="0"/>
         <w:jc w:val="both"/>
         <w:rPr>
           <w:rFonts w:hint="eastAsia"/>
@@ -3375,35 +4974,176 @@
       <w:pPr>
         <w:widowControl w:val="0"/>
         <w:numPr>
-          <w:ilvl w:val="0"/>
-          <w:numId w:val="10"/>
-        </w:numPr>
-        <w:jc w:val="both"/>
-        <w:rPr>
-          <w:rFonts w:hint="eastAsia"/>
-          <w:lang w:val="en-US" w:eastAsia="zh-CN"/>
-        </w:rPr>
-      </w:pPr>
-    </w:p>
-    <w:p>
-      <w:pPr>
-        <w:widowControl w:val="0"/>
-        <w:numPr>
-          <w:numId w:val="0"/>
-        </w:numPr>
-        <w:jc w:val="both"/>
-        <w:rPr>
-          <w:rFonts w:hint="eastAsia"/>
-          <w:lang w:val="en-US" w:eastAsia="zh-CN"/>
-        </w:rPr>
-      </w:pPr>
-    </w:p>
-    <w:p>
-      <w:pPr>
-        <w:widowControl w:val="0"/>
-        <w:numPr>
-          <w:numId w:val="0"/>
-        </w:numPr>
+          <w:numId w:val="0"/>
+        </w:numPr>
+        <w:jc w:val="both"/>
+        <w:rPr>
+          <w:rFonts w:hint="eastAsia"/>
+          <w:lang w:val="en-US" w:eastAsia="zh-CN"/>
+        </w:rPr>
+      </w:pPr>
+    </w:p>
+    <w:p>
+      <w:pPr>
+        <w:widowControl w:val="0"/>
+        <w:numPr>
+          <w:numId w:val="0"/>
+        </w:numPr>
+        <w:jc w:val="both"/>
+        <w:rPr>
+          <w:rFonts w:hint="eastAsia"/>
+          <w:lang w:val="en-US" w:eastAsia="zh-CN"/>
+        </w:rPr>
+      </w:pPr>
+    </w:p>
+    <w:p>
+      <w:pPr>
+        <w:widowControl w:val="0"/>
+        <w:numPr>
+          <w:numId w:val="0"/>
+        </w:numPr>
+        <w:jc w:val="both"/>
+        <w:rPr>
+          <w:rFonts w:hint="eastAsia"/>
+          <w:lang w:val="en-US" w:eastAsia="zh-CN"/>
+        </w:rPr>
+      </w:pPr>
+    </w:p>
+    <w:p>
+      <w:pPr>
+        <w:widowControl w:val="0"/>
+        <w:numPr>
+          <w:numId w:val="0"/>
+        </w:numPr>
+        <w:jc w:val="both"/>
+        <w:rPr>
+          <w:rFonts w:hint="eastAsia"/>
+          <w:lang w:val="en-US" w:eastAsia="zh-CN"/>
+        </w:rPr>
+      </w:pPr>
+    </w:p>
+    <w:p>
+      <w:pPr>
+        <w:widowControl w:val="0"/>
+        <w:numPr>
+          <w:numId w:val="0"/>
+        </w:numPr>
+        <w:jc w:val="both"/>
+        <w:rPr>
+          <w:rFonts w:hint="eastAsia"/>
+          <w:lang w:val="en-US" w:eastAsia="zh-CN"/>
+        </w:rPr>
+      </w:pPr>
+    </w:p>
+    <w:p>
+      <w:pPr>
+        <w:widowControl w:val="0"/>
+        <w:numPr>
+          <w:numId w:val="0"/>
+        </w:numPr>
+        <w:jc w:val="both"/>
+        <w:rPr>
+          <w:rFonts w:hint="eastAsia"/>
+          <w:lang w:val="en-US" w:eastAsia="zh-CN"/>
+        </w:rPr>
+      </w:pPr>
+    </w:p>
+    <w:p>
+      <w:pPr>
+        <w:widowControl w:val="0"/>
+        <w:numPr>
+          <w:numId w:val="0"/>
+        </w:numPr>
+        <w:ind w:firstLine="420" w:firstLineChars="0"/>
+        <w:jc w:val="both"/>
+        <w:rPr>
+          <w:rFonts w:hint="eastAsia"/>
+          <w:lang w:val="en-US" w:eastAsia="zh-CN"/>
+        </w:rPr>
+      </w:pPr>
+    </w:p>
+    <w:p>
+      <w:pPr>
+        <w:widowControl w:val="0"/>
+        <w:numPr>
+          <w:numId w:val="0"/>
+        </w:numPr>
+        <w:jc w:val="both"/>
+        <w:rPr>
+          <w:rFonts w:hint="eastAsia"/>
+          <w:lang w:val="en-US" w:eastAsia="zh-CN"/>
+        </w:rPr>
+      </w:pPr>
+    </w:p>
+    <w:p>
+      <w:pPr>
+        <w:widowControl w:val="0"/>
+        <w:numPr>
+          <w:numId w:val="0"/>
+        </w:numPr>
+        <w:jc w:val="both"/>
+        <w:rPr>
+          <w:rFonts w:hint="eastAsia"/>
+          <w:lang w:val="en-US" w:eastAsia="zh-CN"/>
+        </w:rPr>
+      </w:pPr>
+    </w:p>
+    <w:p>
+      <w:pPr>
+        <w:widowControl w:val="0"/>
+        <w:numPr>
+          <w:numId w:val="0"/>
+        </w:numPr>
+        <w:jc w:val="both"/>
+        <w:rPr>
+          <w:rFonts w:hint="eastAsia"/>
+          <w:lang w:val="en-US" w:eastAsia="zh-CN"/>
+        </w:rPr>
+      </w:pPr>
+    </w:p>
+    <w:p>
+      <w:pPr>
+        <w:widowControl w:val="0"/>
+        <w:numPr>
+          <w:numId w:val="0"/>
+        </w:numPr>
+        <w:jc w:val="both"/>
+        <w:rPr>
+          <w:rFonts w:hint="eastAsia"/>
+          <w:lang w:val="en-US" w:eastAsia="zh-CN"/>
+        </w:rPr>
+      </w:pPr>
+    </w:p>
+    <w:p>
+      <w:pPr>
+        <w:widowControl w:val="0"/>
+        <w:numPr>
+          <w:numId w:val="0"/>
+        </w:numPr>
+        <w:jc w:val="both"/>
+        <w:rPr>
+          <w:rFonts w:hint="eastAsia"/>
+          <w:lang w:val="en-US" w:eastAsia="zh-CN"/>
+        </w:rPr>
+      </w:pPr>
+    </w:p>
+    <w:p>
+      <w:pPr>
+        <w:widowControl w:val="0"/>
+        <w:numPr>
+          <w:numId w:val="0"/>
+        </w:numPr>
+        <w:ind w:firstLine="420" w:firstLineChars="0"/>
+        <w:jc w:val="both"/>
+      </w:pPr>
+    </w:p>
+    <w:p>
+      <w:pPr>
+        <w:widowControl w:val="0"/>
+        <w:numPr>
+          <w:numId w:val="0"/>
+        </w:numPr>
+        <w:ind w:firstLine="420" w:firstLineChars="0"/>
         <w:jc w:val="both"/>
         <w:rPr>
           <w:rFonts w:hint="eastAsia"/>
@@ -3429,6 +5169,116 @@
       <w:pPr>
         <w:widowControl w:val="0"/>
         <w:numPr>
+          <w:numId w:val="0"/>
+        </w:numPr>
+        <w:ind w:left="420" w:leftChars="0" w:firstLine="420" w:firstLineChars="0"/>
+        <w:jc w:val="both"/>
+        <w:rPr>
+          <w:rFonts w:hint="eastAsia"/>
+          <w:lang w:val="en-US" w:eastAsia="zh-CN"/>
+        </w:rPr>
+      </w:pPr>
+    </w:p>
+    <w:p>
+      <w:pPr>
+        <w:widowControl w:val="0"/>
+        <w:numPr>
+          <w:numId w:val="0"/>
+        </w:numPr>
+        <w:jc w:val="both"/>
+        <w:rPr>
+          <w:rFonts w:hint="eastAsia"/>
+          <w:lang w:val="en-US" w:eastAsia="zh-CN"/>
+        </w:rPr>
+      </w:pPr>
+    </w:p>
+    <w:p>
+      <w:pPr>
+        <w:widowControl w:val="0"/>
+        <w:numPr>
+          <w:numId w:val="0"/>
+        </w:numPr>
+        <w:jc w:val="both"/>
+        <w:rPr>
+          <w:rFonts w:hint="eastAsia"/>
+          <w:lang w:val="en-US" w:eastAsia="zh-CN"/>
+        </w:rPr>
+      </w:pPr>
+    </w:p>
+    <w:p>
+      <w:pPr>
+        <w:widowControl w:val="0"/>
+        <w:numPr>
+          <w:numId w:val="0"/>
+        </w:numPr>
+        <w:jc w:val="both"/>
+        <w:rPr>
+          <w:rFonts w:hint="eastAsia"/>
+          <w:lang w:val="en-US" w:eastAsia="zh-CN"/>
+        </w:rPr>
+      </w:pPr>
+    </w:p>
+    <w:p>
+      <w:pPr>
+        <w:widowControl w:val="0"/>
+        <w:numPr>
+          <w:numId w:val="0"/>
+        </w:numPr>
+        <w:jc w:val="both"/>
+        <w:rPr>
+          <w:rFonts w:hint="eastAsia"/>
+          <w:lang w:val="en-US" w:eastAsia="zh-CN"/>
+        </w:rPr>
+      </w:pPr>
+    </w:p>
+    <w:p>
+      <w:pPr>
+        <w:widowControl w:val="0"/>
+        <w:numPr>
+          <w:ilvl w:val="0"/>
+          <w:numId w:val="0"/>
+        </w:numPr>
+        <w:jc w:val="both"/>
+        <w:rPr>
+          <w:rFonts w:hint="eastAsia"/>
+          <w:lang w:val="en-US" w:eastAsia="zh-CN"/>
+        </w:rPr>
+      </w:pPr>
+    </w:p>
+    <w:p>
+      <w:pPr>
+        <w:widowControl w:val="0"/>
+        <w:numPr>
+          <w:ilvl w:val="0"/>
+          <w:numId w:val="0"/>
+        </w:numPr>
+        <w:jc w:val="both"/>
+        <w:rPr>
+          <w:rFonts w:hint="eastAsia"/>
+          <w:lang w:val="en-US" w:eastAsia="zh-CN"/>
+        </w:rPr>
+      </w:pPr>
+    </w:p>
+    <w:p>
+      <w:pPr>
+        <w:widowControl w:val="0"/>
+        <w:numPr>
+          <w:ilvl w:val="0"/>
+          <w:numId w:val="0"/>
+        </w:numPr>
+        <w:ind w:left="420" w:leftChars="0" w:firstLine="420" w:firstLineChars="0"/>
+        <w:jc w:val="both"/>
+        <w:rPr>
+          <w:rFonts w:hint="eastAsia"/>
+          <w:lang w:val="en-US" w:eastAsia="zh-CN"/>
+        </w:rPr>
+      </w:pPr>
+    </w:p>
+    <w:p>
+      <w:pPr>
+        <w:widowControl w:val="0"/>
+        <w:numPr>
+          <w:ilvl w:val="0"/>
           <w:numId w:val="0"/>
         </w:numPr>
         <w:ind w:left="420" w:leftChars="0" w:firstLine="420" w:firstLineChars="0"/>
@@ -4425,6 +6275,150 @@
     <w:tmpl w:val="58CE9205"/>
     <w:lvl w:ilvl="0" w:tentative="0">
       <w:start w:val="6"/>
+      <w:numFmt w:val="chineseCounting"/>
+      <w:suff w:val="nothing"/>
+      <w:lvlText w:val="%1、"/>
+      <w:lvlJc w:val="left"/>
+    </w:lvl>
+  </w:abstractNum>
+  <w:abstractNum w:abstractNumId="10">
+    <w:nsid w:val="58D1430D"/>
+    <w:multiLevelType w:val="multilevel"/>
+    <w:tmpl w:val="58D1430D"/>
+    <w:lvl w:ilvl="0" w:tentative="0">
+      <w:start w:val="2"/>
+      <w:numFmt w:val="decimal"/>
+      <w:suff w:val="space"/>
+      <w:lvlText w:val="(%1)"/>
+      <w:lvlJc w:val="left"/>
+    </w:lvl>
+    <w:lvl w:ilvl="1" w:tentative="0">
+      <w:start w:val="1"/>
+      <w:numFmt w:val="lowerLetter"/>
+      <w:lvlText w:val="%2)"/>
+      <w:lvlJc w:val="left"/>
+      <w:pPr>
+        <w:tabs>
+          <w:tab w:val="left" w:pos="840"/>
+        </w:tabs>
+        <w:ind w:left="840" w:leftChars="0" w:hanging="420" w:firstLineChars="0"/>
+      </w:pPr>
+      <w:rPr>
+        <w:rFonts w:hint="default"/>
+      </w:rPr>
+    </w:lvl>
+    <w:lvl w:ilvl="2" w:tentative="0">
+      <w:start w:val="1"/>
+      <w:numFmt w:val="lowerRoman"/>
+      <w:lvlText w:val="%3."/>
+      <w:lvlJc w:val="left"/>
+      <w:pPr>
+        <w:tabs>
+          <w:tab w:val="left" w:pos="1260"/>
+        </w:tabs>
+        <w:ind w:left="1260" w:leftChars="0" w:hanging="420" w:firstLineChars="0"/>
+      </w:pPr>
+      <w:rPr>
+        <w:rFonts w:hint="default"/>
+      </w:rPr>
+    </w:lvl>
+    <w:lvl w:ilvl="3" w:tentative="0">
+      <w:start w:val="1"/>
+      <w:numFmt w:val="decimal"/>
+      <w:lvlText w:val="%4."/>
+      <w:lvlJc w:val="left"/>
+      <w:pPr>
+        <w:tabs>
+          <w:tab w:val="left" w:pos="1680"/>
+        </w:tabs>
+        <w:ind w:left="1680" w:leftChars="0" w:hanging="420" w:firstLineChars="0"/>
+      </w:pPr>
+      <w:rPr>
+        <w:rFonts w:hint="default"/>
+      </w:rPr>
+    </w:lvl>
+    <w:lvl w:ilvl="4" w:tentative="0">
+      <w:start w:val="1"/>
+      <w:numFmt w:val="lowerLetter"/>
+      <w:lvlText w:val="%5)"/>
+      <w:lvlJc w:val="left"/>
+      <w:pPr>
+        <w:tabs>
+          <w:tab w:val="left" w:pos="2100"/>
+        </w:tabs>
+        <w:ind w:left="2100" w:leftChars="0" w:hanging="420" w:firstLineChars="0"/>
+      </w:pPr>
+      <w:rPr>
+        <w:rFonts w:hint="default"/>
+      </w:rPr>
+    </w:lvl>
+    <w:lvl w:ilvl="5" w:tentative="0">
+      <w:start w:val="1"/>
+      <w:numFmt w:val="lowerRoman"/>
+      <w:lvlText w:val="%6."/>
+      <w:lvlJc w:val="left"/>
+      <w:pPr>
+        <w:tabs>
+          <w:tab w:val="left" w:pos="2520"/>
+        </w:tabs>
+        <w:ind w:left="2520" w:leftChars="0" w:hanging="420" w:firstLineChars="0"/>
+      </w:pPr>
+      <w:rPr>
+        <w:rFonts w:hint="default"/>
+      </w:rPr>
+    </w:lvl>
+    <w:lvl w:ilvl="6" w:tentative="0">
+      <w:start w:val="1"/>
+      <w:numFmt w:val="decimal"/>
+      <w:lvlText w:val="%7."/>
+      <w:lvlJc w:val="left"/>
+      <w:pPr>
+        <w:tabs>
+          <w:tab w:val="left" w:pos="2940"/>
+        </w:tabs>
+        <w:ind w:left="2940" w:leftChars="0" w:hanging="420" w:firstLineChars="0"/>
+      </w:pPr>
+      <w:rPr>
+        <w:rFonts w:hint="default"/>
+      </w:rPr>
+    </w:lvl>
+    <w:lvl w:ilvl="7" w:tentative="0">
+      <w:start w:val="1"/>
+      <w:numFmt w:val="lowerLetter"/>
+      <w:lvlText w:val="%8)"/>
+      <w:lvlJc w:val="left"/>
+      <w:pPr>
+        <w:tabs>
+          <w:tab w:val="left" w:pos="3360"/>
+        </w:tabs>
+        <w:ind w:left="3360" w:leftChars="0" w:hanging="420" w:firstLineChars="0"/>
+      </w:pPr>
+      <w:rPr>
+        <w:rFonts w:hint="default"/>
+      </w:rPr>
+    </w:lvl>
+    <w:lvl w:ilvl="8" w:tentative="0">
+      <w:start w:val="1"/>
+      <w:numFmt w:val="lowerRoman"/>
+      <w:lvlText w:val="%9."/>
+      <w:lvlJc w:val="left"/>
+      <w:pPr>
+        <w:tabs>
+          <w:tab w:val="left" w:pos="3780"/>
+        </w:tabs>
+        <w:ind w:left="3780" w:leftChars="0" w:hanging="420" w:firstLineChars="0"/>
+      </w:pPr>
+      <w:rPr>
+        <w:rFonts w:hint="default"/>
+      </w:rPr>
+    </w:lvl>
+  </w:abstractNum>
+  <w:abstractNum w:abstractNumId="11">
+    <w:nsid w:val="58D14969"/>
+    <w:multiLevelType w:val="singleLevel"/>
+    <w:tmpl w:val="58D14969"/>
+    <w:lvl w:ilvl="0" w:tentative="0">
+      <w:start w:val="9"/>
       <w:numFmt w:val="chineseCounting"/>
       <w:suff w:val="nothing"/>
       <w:lvlText w:val="%1、"/>
@@ -4460,6 +6454,12 @@
   </w:num>
   <w:num w:numId="10">
     <w:abstractNumId w:val="9"/>
+  </w:num>
+  <w:num w:numId="11">
+    <w:abstractNumId w:val="10"/>
+  </w:num>
+  <w:num w:numId="12">
+    <w:abstractNumId w:val="11"/>
   </w:num>
 </w:numbering>
 </file>
